--- a/Lodash.docx
+++ b/Lodash.docx
@@ -5948,8 +5948,8 @@
           <w:rFonts w:cs="Segoe UI"/>
           <w:color w:val="1B1B1B"/>
           <w:spacing w:val="-1"/>
-          <w:sz w:val="31"/>
-          <w:szCs w:val="27"/>
+          <w:sz w:val="26"/>
+          <w:szCs w:val="28"/>
           <w:shd w:val="clear" w:color="auto" w:fill="FFFFFF"/>
         </w:rPr>
       </w:pPr>
@@ -5960,8 +5960,8 @@
           <w:b/>
           <w:color w:val="1B1B1B"/>
           <w:spacing w:val="-1"/>
-          <w:sz w:val="31"/>
-          <w:szCs w:val="27"/>
+          <w:sz w:val="26"/>
+          <w:szCs w:val="28"/>
           <w:shd w:val="clear" w:color="auto" w:fill="FFFFFF"/>
         </w:rPr>
         <w:t>_.</w:t>
@@ -5973,8 +5973,8 @@
           <w:b/>
           <w:color w:val="1B1B1B"/>
           <w:spacing w:val="-1"/>
-          <w:sz w:val="31"/>
-          <w:szCs w:val="27"/>
+          <w:sz w:val="26"/>
+          <w:szCs w:val="28"/>
           <w:shd w:val="clear" w:color="auto" w:fill="FFFFFF"/>
         </w:rPr>
         <w:t>debounce</w:t>
@@ -5986,8 +5986,8 @@
           <w:rFonts w:cs="Segoe UI"/>
           <w:color w:val="1B1B1B"/>
           <w:spacing w:val="-1"/>
-          <w:sz w:val="31"/>
-          <w:szCs w:val="27"/>
+          <w:sz w:val="26"/>
+          <w:szCs w:val="28"/>
           <w:shd w:val="clear" w:color="auto" w:fill="FFFFFF"/>
         </w:rPr>
         <w:t xml:space="preserve"> </w:t>
@@ -6865,7 +6865,6 @@
           <w:sz w:val="26"/>
         </w:rPr>
       </w:pPr>
-      <w:bookmarkStart w:id="0" w:name="_GoBack"/>
       <w:proofErr w:type="gramStart"/>
       <w:r>
         <w:rPr>
@@ -6883,7 +6882,6 @@
         <w:t>(object, [sources])</w:t>
       </w:r>
     </w:p>
-    <w:bookmarkEnd w:id="0"/>
     <w:p>
       <w:pPr>
         <w:spacing w:line="276" w:lineRule="auto"/>
@@ -7647,6 +7645,4945 @@
         </w:tc>
       </w:tr>
     </w:tbl>
+    <w:p>
+      <w:pPr>
+        <w:spacing w:line="276" w:lineRule="auto"/>
+        <w:jc w:val="both"/>
+        <w:rPr>
+          <w:sz w:val="24"/>
+        </w:rPr>
+      </w:pPr>
+    </w:p>
+    <w:p>
+      <w:pPr>
+        <w:spacing w:line="276" w:lineRule="auto"/>
+        <w:jc w:val="both"/>
+        <w:rPr>
+          <w:b/>
+          <w:sz w:val="26"/>
+        </w:rPr>
+      </w:pPr>
+      <w:proofErr w:type="gramStart"/>
+      <w:r>
+        <w:rPr>
+          <w:b/>
+          <w:sz w:val="26"/>
+        </w:rPr>
+        <w:t>_.</w:t>
+      </w:r>
+      <w:proofErr w:type="spellStart"/>
+      <w:r>
+        <w:rPr>
+          <w:b/>
+          <w:sz w:val="26"/>
+        </w:rPr>
+        <w:t>isDate</w:t>
+      </w:r>
+      <w:proofErr w:type="spellEnd"/>
+      <w:proofErr w:type="gramEnd"/>
+      <w:r>
+        <w:rPr>
+          <w:b/>
+          <w:sz w:val="26"/>
+        </w:rPr>
+        <w:t>(value)</w:t>
+      </w:r>
+    </w:p>
+    <w:p>
+      <w:pPr>
+        <w:spacing w:line="276" w:lineRule="auto"/>
+        <w:jc w:val="both"/>
+        <w:rPr>
+          <w:i/>
+          <w:sz w:val="24"/>
+        </w:rPr>
+      </w:pPr>
+      <w:proofErr w:type="spellStart"/>
+      <w:r>
+        <w:rPr>
+          <w:i/>
+          <w:sz w:val="24"/>
+        </w:rPr>
+        <w:t>Sẽ</w:t>
+      </w:r>
+      <w:proofErr w:type="spellEnd"/>
+      <w:r>
+        <w:rPr>
+          <w:i/>
+          <w:sz w:val="24"/>
+        </w:rPr>
+        <w:t xml:space="preserve"> </w:t>
+      </w:r>
+      <w:proofErr w:type="spellStart"/>
+      <w:r>
+        <w:rPr>
+          <w:i/>
+          <w:sz w:val="24"/>
+        </w:rPr>
+        <w:t>trả</w:t>
+      </w:r>
+      <w:proofErr w:type="spellEnd"/>
+      <w:r>
+        <w:rPr>
+          <w:i/>
+          <w:sz w:val="24"/>
+        </w:rPr>
+        <w:t xml:space="preserve"> </w:t>
+      </w:r>
+      <w:proofErr w:type="spellStart"/>
+      <w:r>
+        <w:rPr>
+          <w:i/>
+          <w:sz w:val="24"/>
+        </w:rPr>
+        <w:t>về</w:t>
+      </w:r>
+      <w:proofErr w:type="spellEnd"/>
+      <w:r>
+        <w:rPr>
+          <w:i/>
+          <w:sz w:val="24"/>
+        </w:rPr>
+        <w:t xml:space="preserve"> true </w:t>
+      </w:r>
+      <w:proofErr w:type="spellStart"/>
+      <w:r>
+        <w:rPr>
+          <w:i/>
+          <w:sz w:val="24"/>
+        </w:rPr>
+        <w:t>nếu</w:t>
+      </w:r>
+      <w:proofErr w:type="spellEnd"/>
+      <w:r>
+        <w:rPr>
+          <w:i/>
+          <w:sz w:val="24"/>
+        </w:rPr>
+        <w:t xml:space="preserve"> value </w:t>
+      </w:r>
+      <w:proofErr w:type="spellStart"/>
+      <w:r>
+        <w:rPr>
+          <w:i/>
+          <w:sz w:val="24"/>
+        </w:rPr>
+        <w:t>là</w:t>
+      </w:r>
+      <w:proofErr w:type="spellEnd"/>
+      <w:r>
+        <w:rPr>
+          <w:i/>
+          <w:sz w:val="24"/>
+        </w:rPr>
+        <w:t xml:space="preserve"> </w:t>
+      </w:r>
+      <w:proofErr w:type="spellStart"/>
+      <w:r>
+        <w:rPr>
+          <w:i/>
+          <w:sz w:val="24"/>
+        </w:rPr>
+        <w:t>một</w:t>
+      </w:r>
+      <w:proofErr w:type="spellEnd"/>
+      <w:r>
+        <w:rPr>
+          <w:i/>
+          <w:sz w:val="24"/>
+        </w:rPr>
+        <w:t xml:space="preserve"> object </w:t>
+      </w:r>
+      <w:proofErr w:type="spellStart"/>
+      <w:r>
+        <w:rPr>
+          <w:i/>
+          <w:sz w:val="24"/>
+        </w:rPr>
+        <w:t>kiểu</w:t>
+      </w:r>
+      <w:proofErr w:type="spellEnd"/>
+      <w:r>
+        <w:rPr>
+          <w:i/>
+          <w:sz w:val="24"/>
+        </w:rPr>
+        <w:t xml:space="preserve"> Date, </w:t>
+      </w:r>
+      <w:proofErr w:type="spellStart"/>
+      <w:r>
+        <w:rPr>
+          <w:i/>
+          <w:sz w:val="24"/>
+        </w:rPr>
+        <w:t>ngược</w:t>
+      </w:r>
+      <w:proofErr w:type="spellEnd"/>
+      <w:r>
+        <w:rPr>
+          <w:i/>
+          <w:sz w:val="24"/>
+        </w:rPr>
+        <w:t xml:space="preserve"> </w:t>
+      </w:r>
+      <w:proofErr w:type="spellStart"/>
+      <w:r>
+        <w:rPr>
+          <w:i/>
+          <w:sz w:val="24"/>
+        </w:rPr>
+        <w:t>lại</w:t>
+      </w:r>
+      <w:proofErr w:type="spellEnd"/>
+      <w:r>
+        <w:rPr>
+          <w:i/>
+          <w:sz w:val="24"/>
+        </w:rPr>
+        <w:t xml:space="preserve">, </w:t>
+      </w:r>
+      <w:proofErr w:type="spellStart"/>
+      <w:r>
+        <w:rPr>
+          <w:i/>
+          <w:sz w:val="24"/>
+        </w:rPr>
+        <w:t>sẽ</w:t>
+      </w:r>
+      <w:proofErr w:type="spellEnd"/>
+      <w:r>
+        <w:rPr>
+          <w:i/>
+          <w:sz w:val="24"/>
+        </w:rPr>
+        <w:t xml:space="preserve"> </w:t>
+      </w:r>
+      <w:proofErr w:type="spellStart"/>
+      <w:r>
+        <w:rPr>
+          <w:i/>
+          <w:sz w:val="24"/>
+        </w:rPr>
+        <w:t>trả</w:t>
+      </w:r>
+      <w:proofErr w:type="spellEnd"/>
+      <w:r>
+        <w:rPr>
+          <w:i/>
+          <w:sz w:val="24"/>
+        </w:rPr>
+        <w:t xml:space="preserve"> </w:t>
+      </w:r>
+      <w:proofErr w:type="spellStart"/>
+      <w:r>
+        <w:rPr>
+          <w:i/>
+          <w:sz w:val="24"/>
+        </w:rPr>
+        <w:t>về</w:t>
+      </w:r>
+      <w:proofErr w:type="spellEnd"/>
+      <w:r>
+        <w:rPr>
+          <w:i/>
+          <w:sz w:val="24"/>
+        </w:rPr>
+        <w:t xml:space="preserve"> false</w:t>
+      </w:r>
+    </w:p>
+    <w:tbl>
+      <w:tblPr>
+        <w:tblStyle w:val="TableGrid"/>
+        <w:tblW w:w="0" w:type="auto"/>
+        <w:shd w:val="clear" w:color="auto" w:fill="D9D9D9" w:themeFill="background1" w:themeFillShade="D9"/>
+        <w:tblLook w:val="04A0" w:firstRow="1" w:lastRow="0" w:firstColumn="1" w:lastColumn="0" w:noHBand="0" w:noVBand="1"/>
+      </w:tblPr>
+      <w:tblGrid>
+        <w:gridCol w:w="9350"/>
+      </w:tblGrid>
+      <w:tr>
+        <w:trPr>
+          <w:trHeight w:val="2600"/>
+        </w:trPr>
+        <w:tc>
+          <w:tcPr>
+            <w:tcW w:w="9350" w:type="dxa"/>
+            <w:shd w:val="clear" w:color="auto" w:fill="D9D9D9" w:themeFill="background1" w:themeFillShade="D9"/>
+          </w:tcPr>
+          <w:p>
+            <w:pPr>
+              <w:spacing w:line="276" w:lineRule="auto"/>
+              <w:jc w:val="both"/>
+              <w:rPr>
+                <w:b/>
+                <w:sz w:val="24"/>
+              </w:rPr>
+            </w:pPr>
+          </w:p>
+          <w:p>
+            <w:pPr>
+              <w:spacing w:line="276" w:lineRule="auto"/>
+              <w:jc w:val="both"/>
+              <w:rPr>
+                <w:b/>
+                <w:sz w:val="24"/>
+              </w:rPr>
+            </w:pPr>
+            <w:r>
+              <w:rPr>
+                <w:b/>
+                <w:sz w:val="24"/>
+              </w:rPr>
+              <w:t>VD:</w:t>
+            </w:r>
+          </w:p>
+          <w:tbl>
+            <w:tblPr>
+              <w:tblStyle w:val="TableGrid"/>
+              <w:tblW w:w="0" w:type="auto"/>
+              <w:shd w:val="clear" w:color="auto" w:fill="FFFFFF" w:themeFill="background1"/>
+              <w:tblLook w:val="04A0" w:firstRow="1" w:lastRow="0" w:firstColumn="1" w:lastColumn="0" w:noHBand="0" w:noVBand="1"/>
+            </w:tblPr>
+            <w:tblGrid>
+              <w:gridCol w:w="9124"/>
+            </w:tblGrid>
+            <w:tr>
+              <w:trPr>
+                <w:trHeight w:val="107"/>
+              </w:trPr>
+              <w:tc>
+                <w:tcPr>
+                  <w:tcW w:w="9124" w:type="dxa"/>
+                  <w:shd w:val="clear" w:color="auto" w:fill="FFFFFF" w:themeFill="background1"/>
+                </w:tcPr>
+                <w:p>
+                  <w:pPr>
+                    <w:tabs>
+                      <w:tab w:val="left" w:pos="916"/>
+                      <w:tab w:val="left" w:pos="1832"/>
+                      <w:tab w:val="left" w:pos="2748"/>
+                      <w:tab w:val="left" w:pos="3664"/>
+                      <w:tab w:val="left" w:pos="4580"/>
+                      <w:tab w:val="left" w:pos="5496"/>
+                      <w:tab w:val="left" w:pos="6412"/>
+                      <w:tab w:val="left" w:pos="7328"/>
+                      <w:tab w:val="left" w:pos="8244"/>
+                      <w:tab w:val="left" w:pos="9160"/>
+                      <w:tab w:val="left" w:pos="10076"/>
+                      <w:tab w:val="left" w:pos="10992"/>
+                      <w:tab w:val="left" w:pos="11908"/>
+                      <w:tab w:val="left" w:pos="12824"/>
+                      <w:tab w:val="left" w:pos="13740"/>
+                      <w:tab w:val="left" w:pos="14656"/>
+                    </w:tabs>
+                    <w:spacing w:line="276" w:lineRule="auto"/>
+                    <w:jc w:val="both"/>
+                    <w:rPr>
+                      <w:rFonts w:ascii="Consolas" w:eastAsia="Times New Roman" w:hAnsi="Consolas" w:cs="Courier New"/>
+                      <w:color w:val="000000" w:themeColor="text1"/>
+                      <w:sz w:val="26"/>
+                      <w:szCs w:val="24"/>
+                    </w:rPr>
+                  </w:pPr>
+                  <w:r>
+                    <w:rPr>
+                      <w:rFonts w:ascii="Consolas" w:eastAsia="Times New Roman" w:hAnsi="Consolas" w:cs="Courier New"/>
+                      <w:color w:val="000000" w:themeColor="text1"/>
+                      <w:sz w:val="26"/>
+                      <w:szCs w:val="24"/>
+                    </w:rPr>
+                    <w:t>_.</w:t>
+                  </w:r>
+                  <w:proofErr w:type="spellStart"/>
+                  <w:r>
+                    <w:rPr>
+                      <w:rFonts w:ascii="Consolas" w:eastAsia="Times New Roman" w:hAnsi="Consolas" w:cs="Courier New"/>
+                      <w:color w:val="000000" w:themeColor="text1"/>
+                      <w:sz w:val="26"/>
+                      <w:szCs w:val="24"/>
+                    </w:rPr>
+                    <w:t>isDate</w:t>
+                  </w:r>
+                  <w:proofErr w:type="spellEnd"/>
+                  <w:r>
+                    <w:rPr>
+                      <w:rFonts w:ascii="Consolas" w:eastAsia="Times New Roman" w:hAnsi="Consolas" w:cs="Courier New"/>
+                      <w:color w:val="000000" w:themeColor="text1"/>
+                      <w:sz w:val="26"/>
+                      <w:szCs w:val="24"/>
+                    </w:rPr>
+                    <w:t>(new Date)</w:t>
+                  </w:r>
+                </w:p>
+              </w:tc>
+            </w:tr>
+          </w:tbl>
+          <w:p>
+            <w:pPr>
+              <w:spacing w:line="276" w:lineRule="auto"/>
+              <w:jc w:val="both"/>
+              <w:rPr>
+                <w:b/>
+                <w:sz w:val="24"/>
+              </w:rPr>
+            </w:pPr>
+          </w:p>
+          <w:p>
+            <w:pPr>
+              <w:spacing w:line="276" w:lineRule="auto"/>
+              <w:jc w:val="both"/>
+              <w:rPr>
+                <w:b/>
+                <w:sz w:val="24"/>
+              </w:rPr>
+            </w:pPr>
+            <w:proofErr w:type="spellStart"/>
+            <w:r>
+              <w:rPr>
+                <w:b/>
+                <w:sz w:val="24"/>
+              </w:rPr>
+              <w:t>Kết</w:t>
+            </w:r>
+            <w:proofErr w:type="spellEnd"/>
+            <w:r>
+              <w:rPr>
+                <w:b/>
+                <w:sz w:val="24"/>
+              </w:rPr>
+              <w:t xml:space="preserve"> </w:t>
+            </w:r>
+            <w:proofErr w:type="spellStart"/>
+            <w:r>
+              <w:rPr>
+                <w:b/>
+                <w:sz w:val="24"/>
+              </w:rPr>
+              <w:t>quả</w:t>
+            </w:r>
+            <w:proofErr w:type="spellEnd"/>
+            <w:r>
+              <w:rPr>
+                <w:b/>
+                <w:sz w:val="24"/>
+              </w:rPr>
+              <w:t>:</w:t>
+            </w:r>
+          </w:p>
+          <w:tbl>
+            <w:tblPr>
+              <w:tblStyle w:val="TableGrid"/>
+              <w:tblW w:w="0" w:type="auto"/>
+              <w:tblLook w:val="04A0" w:firstRow="1" w:lastRow="0" w:firstColumn="1" w:lastColumn="0" w:noHBand="0" w:noVBand="1"/>
+            </w:tblPr>
+            <w:tblGrid>
+              <w:gridCol w:w="9124"/>
+            </w:tblGrid>
+            <w:tr>
+              <w:trPr>
+                <w:trHeight w:val="539"/>
+              </w:trPr>
+              <w:tc>
+                <w:tcPr>
+                  <w:tcW w:w="9124" w:type="dxa"/>
+                  <w:shd w:val="clear" w:color="auto" w:fill="FFFFFF" w:themeFill="background1"/>
+                </w:tcPr>
+                <w:p>
+                  <w:pPr>
+                    <w:spacing w:line="276" w:lineRule="auto"/>
+                    <w:jc w:val="both"/>
+                    <w:rPr>
+                      <w:rFonts w:ascii="Consolas" w:hAnsi="Consolas"/>
+                      <w:sz w:val="24"/>
+                    </w:rPr>
+                  </w:pPr>
+                  <w:r>
+                    <w:rPr>
+                      <w:rFonts w:ascii="Consolas" w:hAnsi="Consolas"/>
+                      <w:sz w:val="24"/>
+                    </w:rPr>
+                    <w:t>true</w:t>
+                  </w:r>
+                </w:p>
+              </w:tc>
+            </w:tr>
+          </w:tbl>
+          <w:p>
+            <w:pPr>
+              <w:spacing w:line="276" w:lineRule="auto"/>
+              <w:jc w:val="both"/>
+              <w:rPr>
+                <w:sz w:val="24"/>
+              </w:rPr>
+            </w:pPr>
+          </w:p>
+        </w:tc>
+      </w:tr>
+    </w:tbl>
+    <w:p>
+      <w:pPr>
+        <w:spacing w:line="276" w:lineRule="auto"/>
+        <w:jc w:val="both"/>
+        <w:rPr>
+          <w:sz w:val="24"/>
+        </w:rPr>
+      </w:pPr>
+    </w:p>
+    <w:p>
+      <w:pPr>
+        <w:spacing w:line="276" w:lineRule="auto"/>
+        <w:jc w:val="both"/>
+        <w:rPr>
+          <w:b/>
+          <w:sz w:val="26"/>
+        </w:rPr>
+      </w:pPr>
+      <w:proofErr w:type="gramStart"/>
+      <w:r>
+        <w:rPr>
+          <w:b/>
+          <w:sz w:val="26"/>
+        </w:rPr>
+        <w:t>_.</w:t>
+      </w:r>
+      <w:proofErr w:type="spellStart"/>
+      <w:r>
+        <w:rPr>
+          <w:b/>
+          <w:sz w:val="26"/>
+        </w:rPr>
+        <w:t>isNaN</w:t>
+      </w:r>
+      <w:proofErr w:type="spellEnd"/>
+      <w:proofErr w:type="gramEnd"/>
+      <w:r>
+        <w:rPr>
+          <w:b/>
+          <w:sz w:val="26"/>
+        </w:rPr>
+        <w:t>(value)</w:t>
+      </w:r>
+    </w:p>
+    <w:p>
+      <w:pPr>
+        <w:spacing w:line="276" w:lineRule="auto"/>
+        <w:jc w:val="both"/>
+        <w:rPr>
+          <w:i/>
+          <w:sz w:val="24"/>
+        </w:rPr>
+      </w:pPr>
+      <w:proofErr w:type="spellStart"/>
+      <w:r>
+        <w:rPr>
+          <w:i/>
+          <w:sz w:val="24"/>
+        </w:rPr>
+        <w:lastRenderedPageBreak/>
+        <w:t>Sẽ</w:t>
+      </w:r>
+      <w:proofErr w:type="spellEnd"/>
+      <w:r>
+        <w:rPr>
+          <w:i/>
+          <w:sz w:val="24"/>
+        </w:rPr>
+        <w:t xml:space="preserve"> </w:t>
+      </w:r>
+      <w:proofErr w:type="spellStart"/>
+      <w:r>
+        <w:rPr>
+          <w:i/>
+          <w:sz w:val="24"/>
+        </w:rPr>
+        <w:t>trả</w:t>
+      </w:r>
+      <w:proofErr w:type="spellEnd"/>
+      <w:r>
+        <w:rPr>
+          <w:i/>
+          <w:sz w:val="24"/>
+        </w:rPr>
+        <w:t xml:space="preserve"> </w:t>
+      </w:r>
+      <w:proofErr w:type="spellStart"/>
+      <w:r>
+        <w:rPr>
+          <w:i/>
+          <w:sz w:val="24"/>
+        </w:rPr>
+        <w:t>về</w:t>
+      </w:r>
+      <w:proofErr w:type="spellEnd"/>
+      <w:r>
+        <w:rPr>
+          <w:i/>
+          <w:sz w:val="24"/>
+        </w:rPr>
+        <w:t xml:space="preserve"> true </w:t>
+      </w:r>
+      <w:proofErr w:type="spellStart"/>
+      <w:r>
+        <w:rPr>
+          <w:i/>
+          <w:sz w:val="24"/>
+        </w:rPr>
+        <w:t>nếu</w:t>
+      </w:r>
+      <w:proofErr w:type="spellEnd"/>
+      <w:r>
+        <w:rPr>
+          <w:i/>
+          <w:sz w:val="24"/>
+        </w:rPr>
+        <w:t xml:space="preserve"> value </w:t>
+      </w:r>
+      <w:proofErr w:type="spellStart"/>
+      <w:r>
+        <w:rPr>
+          <w:i/>
+          <w:sz w:val="24"/>
+        </w:rPr>
+        <w:t>là</w:t>
+      </w:r>
+      <w:proofErr w:type="spellEnd"/>
+      <w:r>
+        <w:rPr>
+          <w:i/>
+          <w:sz w:val="24"/>
+        </w:rPr>
+        <w:t xml:space="preserve"> </w:t>
+      </w:r>
+      <w:proofErr w:type="spellStart"/>
+      <w:r>
+        <w:rPr>
+          <w:i/>
+          <w:sz w:val="24"/>
+        </w:rPr>
+        <w:t>mộ</w:t>
+      </w:r>
+      <w:r>
+        <w:rPr>
+          <w:i/>
+          <w:sz w:val="24"/>
+        </w:rPr>
+        <w:t>t</w:t>
+      </w:r>
+      <w:proofErr w:type="spellEnd"/>
+      <w:r>
+        <w:rPr>
+          <w:i/>
+          <w:sz w:val="24"/>
+        </w:rPr>
+        <w:t xml:space="preserve"> </w:t>
+      </w:r>
+      <w:proofErr w:type="spellStart"/>
+      <w:r>
+        <w:rPr>
+          <w:i/>
+          <w:sz w:val="24"/>
+        </w:rPr>
+        <w:t>NaN</w:t>
+      </w:r>
+      <w:proofErr w:type="spellEnd"/>
+      <w:r>
+        <w:rPr>
+          <w:i/>
+          <w:sz w:val="24"/>
+        </w:rPr>
+        <w:t xml:space="preserve">, </w:t>
+      </w:r>
+      <w:proofErr w:type="spellStart"/>
+      <w:r>
+        <w:rPr>
+          <w:i/>
+          <w:sz w:val="24"/>
+        </w:rPr>
+        <w:t>ngược</w:t>
+      </w:r>
+      <w:proofErr w:type="spellEnd"/>
+      <w:r>
+        <w:rPr>
+          <w:i/>
+          <w:sz w:val="24"/>
+        </w:rPr>
+        <w:t xml:space="preserve"> </w:t>
+      </w:r>
+      <w:proofErr w:type="spellStart"/>
+      <w:r>
+        <w:rPr>
+          <w:i/>
+          <w:sz w:val="24"/>
+        </w:rPr>
+        <w:t>lại</w:t>
+      </w:r>
+      <w:proofErr w:type="spellEnd"/>
+      <w:r>
+        <w:rPr>
+          <w:i/>
+          <w:sz w:val="24"/>
+        </w:rPr>
+        <w:t xml:space="preserve">, </w:t>
+      </w:r>
+      <w:proofErr w:type="spellStart"/>
+      <w:r>
+        <w:rPr>
+          <w:i/>
+          <w:sz w:val="24"/>
+        </w:rPr>
+        <w:t>sẽ</w:t>
+      </w:r>
+      <w:proofErr w:type="spellEnd"/>
+      <w:r>
+        <w:rPr>
+          <w:i/>
+          <w:sz w:val="24"/>
+        </w:rPr>
+        <w:t xml:space="preserve"> </w:t>
+      </w:r>
+      <w:proofErr w:type="spellStart"/>
+      <w:r>
+        <w:rPr>
+          <w:i/>
+          <w:sz w:val="24"/>
+        </w:rPr>
+        <w:t>trả</w:t>
+      </w:r>
+      <w:proofErr w:type="spellEnd"/>
+      <w:r>
+        <w:rPr>
+          <w:i/>
+          <w:sz w:val="24"/>
+        </w:rPr>
+        <w:t xml:space="preserve"> </w:t>
+      </w:r>
+      <w:proofErr w:type="spellStart"/>
+      <w:r>
+        <w:rPr>
+          <w:i/>
+          <w:sz w:val="24"/>
+        </w:rPr>
+        <w:t>về</w:t>
+      </w:r>
+      <w:proofErr w:type="spellEnd"/>
+      <w:r>
+        <w:rPr>
+          <w:i/>
+          <w:sz w:val="24"/>
+        </w:rPr>
+        <w:t xml:space="preserve"> false</w:t>
+      </w:r>
+    </w:p>
+    <w:tbl>
+      <w:tblPr>
+        <w:tblStyle w:val="TableGrid"/>
+        <w:tblW w:w="0" w:type="auto"/>
+        <w:shd w:val="clear" w:color="auto" w:fill="D9D9D9" w:themeFill="background1" w:themeFillShade="D9"/>
+        <w:tblLook w:val="04A0" w:firstRow="1" w:lastRow="0" w:firstColumn="1" w:lastColumn="0" w:noHBand="0" w:noVBand="1"/>
+      </w:tblPr>
+      <w:tblGrid>
+        <w:gridCol w:w="9350"/>
+      </w:tblGrid>
+      <w:tr>
+        <w:trPr>
+          <w:trHeight w:val="2600"/>
+        </w:trPr>
+        <w:tc>
+          <w:tcPr>
+            <w:tcW w:w="9350" w:type="dxa"/>
+            <w:shd w:val="clear" w:color="auto" w:fill="D9D9D9" w:themeFill="background1" w:themeFillShade="D9"/>
+          </w:tcPr>
+          <w:p>
+            <w:pPr>
+              <w:spacing w:line="276" w:lineRule="auto"/>
+              <w:jc w:val="both"/>
+              <w:rPr>
+                <w:b/>
+                <w:sz w:val="24"/>
+              </w:rPr>
+            </w:pPr>
+          </w:p>
+          <w:p>
+            <w:pPr>
+              <w:spacing w:line="276" w:lineRule="auto"/>
+              <w:jc w:val="both"/>
+              <w:rPr>
+                <w:b/>
+                <w:sz w:val="24"/>
+              </w:rPr>
+            </w:pPr>
+            <w:r>
+              <w:rPr>
+                <w:b/>
+                <w:sz w:val="24"/>
+              </w:rPr>
+              <w:t>VD:</w:t>
+            </w:r>
+          </w:p>
+          <w:tbl>
+            <w:tblPr>
+              <w:tblStyle w:val="TableGrid"/>
+              <w:tblW w:w="0" w:type="auto"/>
+              <w:shd w:val="clear" w:color="auto" w:fill="FFFFFF" w:themeFill="background1"/>
+              <w:tblLook w:val="04A0" w:firstRow="1" w:lastRow="0" w:firstColumn="1" w:lastColumn="0" w:noHBand="0" w:noVBand="1"/>
+            </w:tblPr>
+            <w:tblGrid>
+              <w:gridCol w:w="9124"/>
+            </w:tblGrid>
+            <w:tr>
+              <w:trPr>
+                <w:trHeight w:val="107"/>
+              </w:trPr>
+              <w:tc>
+                <w:tcPr>
+                  <w:tcW w:w="9124" w:type="dxa"/>
+                  <w:shd w:val="clear" w:color="auto" w:fill="FFFFFF" w:themeFill="background1"/>
+                </w:tcPr>
+                <w:p>
+                  <w:pPr>
+                    <w:tabs>
+                      <w:tab w:val="left" w:pos="916"/>
+                      <w:tab w:val="left" w:pos="1832"/>
+                      <w:tab w:val="left" w:pos="2748"/>
+                      <w:tab w:val="left" w:pos="3664"/>
+                      <w:tab w:val="left" w:pos="4580"/>
+                      <w:tab w:val="left" w:pos="5496"/>
+                      <w:tab w:val="left" w:pos="6412"/>
+                      <w:tab w:val="left" w:pos="7328"/>
+                      <w:tab w:val="left" w:pos="8244"/>
+                      <w:tab w:val="left" w:pos="9160"/>
+                      <w:tab w:val="left" w:pos="10076"/>
+                      <w:tab w:val="left" w:pos="10992"/>
+                      <w:tab w:val="left" w:pos="11908"/>
+                      <w:tab w:val="left" w:pos="12824"/>
+                      <w:tab w:val="left" w:pos="13740"/>
+                      <w:tab w:val="left" w:pos="14656"/>
+                    </w:tabs>
+                    <w:spacing w:line="276" w:lineRule="auto"/>
+                    <w:jc w:val="both"/>
+                    <w:rPr>
+                      <w:rFonts w:ascii="Consolas" w:eastAsia="Times New Roman" w:hAnsi="Consolas" w:cs="Courier New"/>
+                      <w:color w:val="000000" w:themeColor="text1"/>
+                      <w:sz w:val="26"/>
+                      <w:szCs w:val="24"/>
+                    </w:rPr>
+                  </w:pPr>
+                  <w:r>
+                    <w:rPr>
+                      <w:rFonts w:ascii="Consolas" w:eastAsia="Times New Roman" w:hAnsi="Consolas" w:cs="Courier New"/>
+                      <w:color w:val="000000" w:themeColor="text1"/>
+                      <w:sz w:val="26"/>
+                      <w:szCs w:val="24"/>
+                    </w:rPr>
+                    <w:t>_.</w:t>
+                  </w:r>
+                  <w:proofErr w:type="spellStart"/>
+                  <w:r>
+                    <w:rPr>
+                      <w:rFonts w:ascii="Consolas" w:eastAsia="Times New Roman" w:hAnsi="Consolas" w:cs="Courier New"/>
+                      <w:color w:val="000000" w:themeColor="text1"/>
+                      <w:sz w:val="26"/>
+                      <w:szCs w:val="24"/>
+                    </w:rPr>
+                    <w:t>isNaN</w:t>
+                  </w:r>
+                  <w:proofErr w:type="spellEnd"/>
+                  <w:r>
+                    <w:rPr>
+                      <w:rFonts w:ascii="Consolas" w:eastAsia="Times New Roman" w:hAnsi="Consolas" w:cs="Courier New"/>
+                      <w:color w:val="000000" w:themeColor="text1"/>
+                      <w:sz w:val="26"/>
+                      <w:szCs w:val="24"/>
+                    </w:rPr>
+                    <w:t>(undefined</w:t>
+                  </w:r>
+                  <w:r>
+                    <w:rPr>
+                      <w:rFonts w:ascii="Consolas" w:eastAsia="Times New Roman" w:hAnsi="Consolas" w:cs="Courier New"/>
+                      <w:color w:val="000000" w:themeColor="text1"/>
+                      <w:sz w:val="26"/>
+                      <w:szCs w:val="24"/>
+                    </w:rPr>
+                    <w:t>)</w:t>
+                  </w:r>
+                </w:p>
+              </w:tc>
+            </w:tr>
+          </w:tbl>
+          <w:p>
+            <w:pPr>
+              <w:spacing w:line="276" w:lineRule="auto"/>
+              <w:jc w:val="both"/>
+              <w:rPr>
+                <w:b/>
+                <w:sz w:val="24"/>
+              </w:rPr>
+            </w:pPr>
+          </w:p>
+          <w:p>
+            <w:pPr>
+              <w:spacing w:line="276" w:lineRule="auto"/>
+              <w:jc w:val="both"/>
+              <w:rPr>
+                <w:b/>
+                <w:sz w:val="24"/>
+              </w:rPr>
+            </w:pPr>
+            <w:proofErr w:type="spellStart"/>
+            <w:r>
+              <w:rPr>
+                <w:b/>
+                <w:sz w:val="24"/>
+              </w:rPr>
+              <w:t>Kết</w:t>
+            </w:r>
+            <w:proofErr w:type="spellEnd"/>
+            <w:r>
+              <w:rPr>
+                <w:b/>
+                <w:sz w:val="24"/>
+              </w:rPr>
+              <w:t xml:space="preserve"> </w:t>
+            </w:r>
+            <w:proofErr w:type="spellStart"/>
+            <w:r>
+              <w:rPr>
+                <w:b/>
+                <w:sz w:val="24"/>
+              </w:rPr>
+              <w:t>quả</w:t>
+            </w:r>
+            <w:proofErr w:type="spellEnd"/>
+            <w:r>
+              <w:rPr>
+                <w:b/>
+                <w:sz w:val="24"/>
+              </w:rPr>
+              <w:t>:</w:t>
+            </w:r>
+          </w:p>
+          <w:tbl>
+            <w:tblPr>
+              <w:tblStyle w:val="TableGrid"/>
+              <w:tblW w:w="0" w:type="auto"/>
+              <w:tblLook w:val="04A0" w:firstRow="1" w:lastRow="0" w:firstColumn="1" w:lastColumn="0" w:noHBand="0" w:noVBand="1"/>
+            </w:tblPr>
+            <w:tblGrid>
+              <w:gridCol w:w="9124"/>
+            </w:tblGrid>
+            <w:tr>
+              <w:trPr>
+                <w:trHeight w:val="539"/>
+              </w:trPr>
+              <w:tc>
+                <w:tcPr>
+                  <w:tcW w:w="9124" w:type="dxa"/>
+                  <w:shd w:val="clear" w:color="auto" w:fill="FFFFFF" w:themeFill="background1"/>
+                </w:tcPr>
+                <w:p>
+                  <w:pPr>
+                    <w:spacing w:line="276" w:lineRule="auto"/>
+                    <w:jc w:val="both"/>
+                    <w:rPr>
+                      <w:rFonts w:ascii="Consolas" w:hAnsi="Consolas"/>
+                      <w:sz w:val="24"/>
+                    </w:rPr>
+                  </w:pPr>
+                  <w:r>
+                    <w:rPr>
+                      <w:rFonts w:ascii="Consolas" w:hAnsi="Consolas"/>
+                      <w:sz w:val="24"/>
+                    </w:rPr>
+                    <w:t>false</w:t>
+                  </w:r>
+                </w:p>
+              </w:tc>
+            </w:tr>
+          </w:tbl>
+          <w:p>
+            <w:pPr>
+              <w:spacing w:line="276" w:lineRule="auto"/>
+              <w:jc w:val="both"/>
+              <w:rPr>
+                <w:sz w:val="24"/>
+              </w:rPr>
+            </w:pPr>
+          </w:p>
+        </w:tc>
+      </w:tr>
+    </w:tbl>
+    <w:p>
+      <w:pPr>
+        <w:spacing w:line="276" w:lineRule="auto"/>
+        <w:jc w:val="both"/>
+        <w:rPr>
+          <w:sz w:val="24"/>
+        </w:rPr>
+      </w:pPr>
+    </w:p>
+    <w:p>
+      <w:pPr>
+        <w:spacing w:line="276" w:lineRule="auto"/>
+        <w:jc w:val="both"/>
+        <w:rPr>
+          <w:b/>
+          <w:sz w:val="26"/>
+        </w:rPr>
+      </w:pPr>
+      <w:proofErr w:type="gramStart"/>
+      <w:r>
+        <w:rPr>
+          <w:b/>
+          <w:sz w:val="26"/>
+        </w:rPr>
+        <w:t>_.</w:t>
+      </w:r>
+      <w:proofErr w:type="spellStart"/>
+      <w:r>
+        <w:rPr>
+          <w:b/>
+          <w:sz w:val="26"/>
+        </w:rPr>
+        <w:t>isUndefined</w:t>
+      </w:r>
+      <w:proofErr w:type="spellEnd"/>
+      <w:proofErr w:type="gramEnd"/>
+      <w:r>
+        <w:rPr>
+          <w:b/>
+          <w:sz w:val="26"/>
+        </w:rPr>
+        <w:t>(value)</w:t>
+      </w:r>
+    </w:p>
+    <w:p>
+      <w:pPr>
+        <w:spacing w:line="276" w:lineRule="auto"/>
+        <w:jc w:val="both"/>
+        <w:rPr>
+          <w:i/>
+          <w:sz w:val="24"/>
+        </w:rPr>
+      </w:pPr>
+      <w:proofErr w:type="spellStart"/>
+      <w:r>
+        <w:rPr>
+          <w:i/>
+          <w:sz w:val="24"/>
+        </w:rPr>
+        <w:t>Sẽ</w:t>
+      </w:r>
+      <w:proofErr w:type="spellEnd"/>
+      <w:r>
+        <w:rPr>
+          <w:i/>
+          <w:sz w:val="24"/>
+        </w:rPr>
+        <w:t xml:space="preserve"> </w:t>
+      </w:r>
+      <w:proofErr w:type="spellStart"/>
+      <w:r>
+        <w:rPr>
+          <w:i/>
+          <w:sz w:val="24"/>
+        </w:rPr>
+        <w:t>trả</w:t>
+      </w:r>
+      <w:proofErr w:type="spellEnd"/>
+      <w:r>
+        <w:rPr>
+          <w:i/>
+          <w:sz w:val="24"/>
+        </w:rPr>
+        <w:t xml:space="preserve"> </w:t>
+      </w:r>
+      <w:proofErr w:type="spellStart"/>
+      <w:r>
+        <w:rPr>
+          <w:i/>
+          <w:sz w:val="24"/>
+        </w:rPr>
+        <w:t>về</w:t>
+      </w:r>
+      <w:proofErr w:type="spellEnd"/>
+      <w:r>
+        <w:rPr>
+          <w:i/>
+          <w:sz w:val="24"/>
+        </w:rPr>
+        <w:t xml:space="preserve"> true </w:t>
+      </w:r>
+      <w:proofErr w:type="spellStart"/>
+      <w:r>
+        <w:rPr>
+          <w:i/>
+          <w:sz w:val="24"/>
+        </w:rPr>
+        <w:t>nếu</w:t>
+      </w:r>
+      <w:proofErr w:type="spellEnd"/>
+      <w:r>
+        <w:rPr>
+          <w:i/>
+          <w:sz w:val="24"/>
+        </w:rPr>
+        <w:t xml:space="preserve"> value </w:t>
+      </w:r>
+      <w:proofErr w:type="spellStart"/>
+      <w:r>
+        <w:rPr>
+          <w:i/>
+          <w:sz w:val="24"/>
+        </w:rPr>
+        <w:t>là</w:t>
+      </w:r>
+      <w:proofErr w:type="spellEnd"/>
+      <w:r>
+        <w:rPr>
+          <w:i/>
+          <w:sz w:val="24"/>
+        </w:rPr>
+        <w:t xml:space="preserve"> </w:t>
+      </w:r>
+      <w:proofErr w:type="spellStart"/>
+      <w:r>
+        <w:rPr>
+          <w:i/>
+          <w:sz w:val="24"/>
+        </w:rPr>
+        <w:t>mộ</w:t>
+      </w:r>
+      <w:r>
+        <w:rPr>
+          <w:i/>
+          <w:sz w:val="24"/>
+        </w:rPr>
+        <w:t>t</w:t>
+      </w:r>
+      <w:proofErr w:type="spellEnd"/>
+      <w:r>
+        <w:rPr>
+          <w:i/>
+          <w:sz w:val="24"/>
+        </w:rPr>
+        <w:t xml:space="preserve"> undefined</w:t>
+      </w:r>
+      <w:r>
+        <w:rPr>
+          <w:i/>
+          <w:sz w:val="24"/>
+        </w:rPr>
+        <w:t xml:space="preserve">, </w:t>
+      </w:r>
+      <w:proofErr w:type="spellStart"/>
+      <w:r>
+        <w:rPr>
+          <w:i/>
+          <w:sz w:val="24"/>
+        </w:rPr>
+        <w:t>ngược</w:t>
+      </w:r>
+      <w:proofErr w:type="spellEnd"/>
+      <w:r>
+        <w:rPr>
+          <w:i/>
+          <w:sz w:val="24"/>
+        </w:rPr>
+        <w:t xml:space="preserve"> </w:t>
+      </w:r>
+      <w:proofErr w:type="spellStart"/>
+      <w:r>
+        <w:rPr>
+          <w:i/>
+          <w:sz w:val="24"/>
+        </w:rPr>
+        <w:t>lại</w:t>
+      </w:r>
+      <w:proofErr w:type="spellEnd"/>
+      <w:r>
+        <w:rPr>
+          <w:i/>
+          <w:sz w:val="24"/>
+        </w:rPr>
+        <w:t xml:space="preserve">, </w:t>
+      </w:r>
+      <w:proofErr w:type="spellStart"/>
+      <w:r>
+        <w:rPr>
+          <w:i/>
+          <w:sz w:val="24"/>
+        </w:rPr>
+        <w:t>sẽ</w:t>
+      </w:r>
+      <w:proofErr w:type="spellEnd"/>
+      <w:r>
+        <w:rPr>
+          <w:i/>
+          <w:sz w:val="24"/>
+        </w:rPr>
+        <w:t xml:space="preserve"> </w:t>
+      </w:r>
+      <w:proofErr w:type="spellStart"/>
+      <w:r>
+        <w:rPr>
+          <w:i/>
+          <w:sz w:val="24"/>
+        </w:rPr>
+        <w:t>trả</w:t>
+      </w:r>
+      <w:proofErr w:type="spellEnd"/>
+      <w:r>
+        <w:rPr>
+          <w:i/>
+          <w:sz w:val="24"/>
+        </w:rPr>
+        <w:t xml:space="preserve"> </w:t>
+      </w:r>
+      <w:proofErr w:type="spellStart"/>
+      <w:r>
+        <w:rPr>
+          <w:i/>
+          <w:sz w:val="24"/>
+        </w:rPr>
+        <w:t>về</w:t>
+      </w:r>
+      <w:proofErr w:type="spellEnd"/>
+      <w:r>
+        <w:rPr>
+          <w:i/>
+          <w:sz w:val="24"/>
+        </w:rPr>
+        <w:t xml:space="preserve"> false</w:t>
+      </w:r>
+    </w:p>
+    <w:tbl>
+      <w:tblPr>
+        <w:tblStyle w:val="TableGrid"/>
+        <w:tblW w:w="0" w:type="auto"/>
+        <w:shd w:val="clear" w:color="auto" w:fill="D9D9D9" w:themeFill="background1" w:themeFillShade="D9"/>
+        <w:tblLook w:val="04A0" w:firstRow="1" w:lastRow="0" w:firstColumn="1" w:lastColumn="0" w:noHBand="0" w:noVBand="1"/>
+      </w:tblPr>
+      <w:tblGrid>
+        <w:gridCol w:w="9350"/>
+      </w:tblGrid>
+      <w:tr>
+        <w:trPr>
+          <w:trHeight w:val="2600"/>
+        </w:trPr>
+        <w:tc>
+          <w:tcPr>
+            <w:tcW w:w="9350" w:type="dxa"/>
+            <w:shd w:val="clear" w:color="auto" w:fill="D9D9D9" w:themeFill="background1" w:themeFillShade="D9"/>
+          </w:tcPr>
+          <w:p>
+            <w:pPr>
+              <w:spacing w:line="276" w:lineRule="auto"/>
+              <w:jc w:val="both"/>
+              <w:rPr>
+                <w:b/>
+                <w:sz w:val="24"/>
+              </w:rPr>
+            </w:pPr>
+          </w:p>
+          <w:p>
+            <w:pPr>
+              <w:spacing w:line="276" w:lineRule="auto"/>
+              <w:jc w:val="both"/>
+              <w:rPr>
+                <w:b/>
+                <w:sz w:val="24"/>
+              </w:rPr>
+            </w:pPr>
+            <w:r>
+              <w:rPr>
+                <w:b/>
+                <w:sz w:val="24"/>
+              </w:rPr>
+              <w:t>VD:</w:t>
+            </w:r>
+          </w:p>
+          <w:tbl>
+            <w:tblPr>
+              <w:tblStyle w:val="TableGrid"/>
+              <w:tblW w:w="0" w:type="auto"/>
+              <w:shd w:val="clear" w:color="auto" w:fill="FFFFFF" w:themeFill="background1"/>
+              <w:tblLook w:val="04A0" w:firstRow="1" w:lastRow="0" w:firstColumn="1" w:lastColumn="0" w:noHBand="0" w:noVBand="1"/>
+            </w:tblPr>
+            <w:tblGrid>
+              <w:gridCol w:w="9124"/>
+            </w:tblGrid>
+            <w:tr>
+              <w:trPr>
+                <w:trHeight w:val="107"/>
+              </w:trPr>
+              <w:tc>
+                <w:tcPr>
+                  <w:tcW w:w="9124" w:type="dxa"/>
+                  <w:shd w:val="clear" w:color="auto" w:fill="FFFFFF" w:themeFill="background1"/>
+                </w:tcPr>
+                <w:p>
+                  <w:pPr>
+                    <w:tabs>
+                      <w:tab w:val="left" w:pos="916"/>
+                      <w:tab w:val="left" w:pos="1832"/>
+                      <w:tab w:val="left" w:pos="2748"/>
+                      <w:tab w:val="left" w:pos="3664"/>
+                      <w:tab w:val="left" w:pos="4580"/>
+                      <w:tab w:val="left" w:pos="5496"/>
+                      <w:tab w:val="left" w:pos="6412"/>
+                      <w:tab w:val="left" w:pos="7328"/>
+                      <w:tab w:val="left" w:pos="8244"/>
+                      <w:tab w:val="left" w:pos="9160"/>
+                      <w:tab w:val="left" w:pos="10076"/>
+                      <w:tab w:val="left" w:pos="10992"/>
+                      <w:tab w:val="left" w:pos="11908"/>
+                      <w:tab w:val="left" w:pos="12824"/>
+                      <w:tab w:val="left" w:pos="13740"/>
+                      <w:tab w:val="left" w:pos="14656"/>
+                    </w:tabs>
+                    <w:spacing w:line="276" w:lineRule="auto"/>
+                    <w:jc w:val="both"/>
+                    <w:rPr>
+                      <w:rFonts w:ascii="Consolas" w:eastAsia="Times New Roman" w:hAnsi="Consolas" w:cs="Courier New"/>
+                      <w:color w:val="000000" w:themeColor="text1"/>
+                      <w:sz w:val="26"/>
+                      <w:szCs w:val="24"/>
+                    </w:rPr>
+                  </w:pPr>
+                  <w:r>
+                    <w:rPr>
+                      <w:rFonts w:ascii="Consolas" w:eastAsia="Times New Roman" w:hAnsi="Consolas" w:cs="Courier New"/>
+                      <w:color w:val="000000" w:themeColor="text1"/>
+                      <w:sz w:val="26"/>
+                      <w:szCs w:val="24"/>
+                    </w:rPr>
+                    <w:t>_.</w:t>
+                  </w:r>
+                  <w:proofErr w:type="spellStart"/>
+                  <w:r>
+                    <w:rPr>
+                      <w:rFonts w:ascii="Consolas" w:eastAsia="Times New Roman" w:hAnsi="Consolas" w:cs="Courier New"/>
+                      <w:color w:val="000000" w:themeColor="text1"/>
+                      <w:sz w:val="26"/>
+                      <w:szCs w:val="24"/>
+                    </w:rPr>
+                    <w:t>isUndefined</w:t>
+                  </w:r>
+                  <w:proofErr w:type="spellEnd"/>
+                  <w:r>
+                    <w:rPr>
+                      <w:rFonts w:ascii="Consolas" w:eastAsia="Times New Roman" w:hAnsi="Consolas" w:cs="Courier New"/>
+                      <w:color w:val="000000" w:themeColor="text1"/>
+                      <w:sz w:val="26"/>
+                      <w:szCs w:val="24"/>
+                    </w:rPr>
+                    <w:t>(undefined)</w:t>
+                  </w:r>
+                </w:p>
+              </w:tc>
+            </w:tr>
+          </w:tbl>
+          <w:p>
+            <w:pPr>
+              <w:spacing w:line="276" w:lineRule="auto"/>
+              <w:jc w:val="both"/>
+              <w:rPr>
+                <w:b/>
+                <w:sz w:val="24"/>
+              </w:rPr>
+            </w:pPr>
+          </w:p>
+          <w:p>
+            <w:pPr>
+              <w:spacing w:line="276" w:lineRule="auto"/>
+              <w:jc w:val="both"/>
+              <w:rPr>
+                <w:b/>
+                <w:sz w:val="24"/>
+              </w:rPr>
+            </w:pPr>
+            <w:proofErr w:type="spellStart"/>
+            <w:r>
+              <w:rPr>
+                <w:b/>
+                <w:sz w:val="24"/>
+              </w:rPr>
+              <w:t>Kết</w:t>
+            </w:r>
+            <w:proofErr w:type="spellEnd"/>
+            <w:r>
+              <w:rPr>
+                <w:b/>
+                <w:sz w:val="24"/>
+              </w:rPr>
+              <w:t xml:space="preserve"> </w:t>
+            </w:r>
+            <w:proofErr w:type="spellStart"/>
+            <w:r>
+              <w:rPr>
+                <w:b/>
+                <w:sz w:val="24"/>
+              </w:rPr>
+              <w:t>quả</w:t>
+            </w:r>
+            <w:proofErr w:type="spellEnd"/>
+            <w:r>
+              <w:rPr>
+                <w:b/>
+                <w:sz w:val="24"/>
+              </w:rPr>
+              <w:t>:</w:t>
+            </w:r>
+          </w:p>
+          <w:tbl>
+            <w:tblPr>
+              <w:tblStyle w:val="TableGrid"/>
+              <w:tblW w:w="0" w:type="auto"/>
+              <w:tblLook w:val="04A0" w:firstRow="1" w:lastRow="0" w:firstColumn="1" w:lastColumn="0" w:noHBand="0" w:noVBand="1"/>
+            </w:tblPr>
+            <w:tblGrid>
+              <w:gridCol w:w="9124"/>
+            </w:tblGrid>
+            <w:tr>
+              <w:trPr>
+                <w:trHeight w:val="539"/>
+              </w:trPr>
+              <w:tc>
+                <w:tcPr>
+                  <w:tcW w:w="9124" w:type="dxa"/>
+                  <w:shd w:val="clear" w:color="auto" w:fill="FFFFFF" w:themeFill="background1"/>
+                </w:tcPr>
+                <w:p>
+                  <w:pPr>
+                    <w:spacing w:line="276" w:lineRule="auto"/>
+                    <w:jc w:val="both"/>
+                    <w:rPr>
+                      <w:rFonts w:ascii="Consolas" w:hAnsi="Consolas"/>
+                      <w:sz w:val="24"/>
+                    </w:rPr>
+                  </w:pPr>
+                  <w:r>
+                    <w:rPr>
+                      <w:rFonts w:ascii="Consolas" w:hAnsi="Consolas"/>
+                      <w:sz w:val="24"/>
+                    </w:rPr>
+                    <w:t>true</w:t>
+                  </w:r>
+                </w:p>
+              </w:tc>
+            </w:tr>
+          </w:tbl>
+          <w:p>
+            <w:pPr>
+              <w:spacing w:line="276" w:lineRule="auto"/>
+              <w:jc w:val="both"/>
+              <w:rPr>
+                <w:sz w:val="24"/>
+              </w:rPr>
+            </w:pPr>
+          </w:p>
+        </w:tc>
+      </w:tr>
+    </w:tbl>
+    <w:p>
+      <w:pPr>
+        <w:spacing w:line="276" w:lineRule="auto"/>
+        <w:jc w:val="both"/>
+        <w:rPr>
+          <w:sz w:val="24"/>
+        </w:rPr>
+      </w:pPr>
+    </w:p>
+    <w:p>
+      <w:pPr>
+        <w:spacing w:line="276" w:lineRule="auto"/>
+        <w:jc w:val="both"/>
+        <w:rPr>
+          <w:b/>
+          <w:sz w:val="26"/>
+        </w:rPr>
+      </w:pPr>
+      <w:proofErr w:type="gramStart"/>
+      <w:r>
+        <w:rPr>
+          <w:b/>
+          <w:sz w:val="26"/>
+        </w:rPr>
+        <w:t>_.</w:t>
+      </w:r>
+      <w:proofErr w:type="spellStart"/>
+      <w:r>
+        <w:rPr>
+          <w:b/>
+          <w:sz w:val="26"/>
+        </w:rPr>
+        <w:t>isEmpty</w:t>
+      </w:r>
+      <w:proofErr w:type="spellEnd"/>
+      <w:proofErr w:type="gramEnd"/>
+      <w:r>
+        <w:rPr>
+          <w:b/>
+          <w:sz w:val="26"/>
+        </w:rPr>
+        <w:t>(value)</w:t>
+      </w:r>
+    </w:p>
+    <w:p>
+      <w:pPr>
+        <w:spacing w:line="276" w:lineRule="auto"/>
+        <w:jc w:val="both"/>
+        <w:rPr>
+          <w:i/>
+          <w:sz w:val="24"/>
+        </w:rPr>
+      </w:pPr>
+      <w:proofErr w:type="spellStart"/>
+      <w:r>
+        <w:rPr>
+          <w:i/>
+          <w:sz w:val="24"/>
+        </w:rPr>
+        <w:t>Trả</w:t>
+      </w:r>
+      <w:proofErr w:type="spellEnd"/>
+      <w:r>
+        <w:rPr>
+          <w:i/>
+          <w:sz w:val="24"/>
+        </w:rPr>
+        <w:t xml:space="preserve"> </w:t>
+      </w:r>
+      <w:proofErr w:type="spellStart"/>
+      <w:r>
+        <w:rPr>
+          <w:i/>
+          <w:sz w:val="24"/>
+        </w:rPr>
+        <w:t>về</w:t>
+      </w:r>
+      <w:proofErr w:type="spellEnd"/>
+      <w:r>
+        <w:rPr>
+          <w:i/>
+          <w:sz w:val="24"/>
+        </w:rPr>
+        <w:t xml:space="preserve"> true </w:t>
+      </w:r>
+      <w:proofErr w:type="spellStart"/>
+      <w:r>
+        <w:rPr>
+          <w:i/>
+          <w:sz w:val="24"/>
+        </w:rPr>
+        <w:t>nếu</w:t>
+      </w:r>
+      <w:proofErr w:type="spellEnd"/>
+      <w:r>
+        <w:rPr>
+          <w:i/>
+          <w:sz w:val="24"/>
+        </w:rPr>
+        <w:t xml:space="preserve"> value </w:t>
+      </w:r>
+      <w:proofErr w:type="spellStart"/>
+      <w:r>
+        <w:rPr>
+          <w:i/>
+          <w:sz w:val="24"/>
+        </w:rPr>
+        <w:t>là</w:t>
+      </w:r>
+      <w:proofErr w:type="spellEnd"/>
+      <w:r>
+        <w:rPr>
+          <w:i/>
+          <w:sz w:val="24"/>
+        </w:rPr>
+        <w:t xml:space="preserve"> empty, </w:t>
+      </w:r>
+      <w:proofErr w:type="spellStart"/>
+      <w:r>
+        <w:rPr>
+          <w:i/>
+          <w:sz w:val="24"/>
+        </w:rPr>
+        <w:t>ngược</w:t>
+      </w:r>
+      <w:proofErr w:type="spellEnd"/>
+      <w:r>
+        <w:rPr>
+          <w:i/>
+          <w:sz w:val="24"/>
+        </w:rPr>
+        <w:t xml:space="preserve"> </w:t>
+      </w:r>
+      <w:proofErr w:type="spellStart"/>
+      <w:r>
+        <w:rPr>
+          <w:i/>
+          <w:sz w:val="24"/>
+        </w:rPr>
+        <w:t>lại</w:t>
+      </w:r>
+      <w:proofErr w:type="spellEnd"/>
+      <w:r>
+        <w:rPr>
+          <w:i/>
+          <w:sz w:val="24"/>
+        </w:rPr>
+        <w:t xml:space="preserve"> </w:t>
+      </w:r>
+      <w:proofErr w:type="spellStart"/>
+      <w:r>
+        <w:rPr>
+          <w:i/>
+          <w:sz w:val="24"/>
+        </w:rPr>
+        <w:t>sẽ</w:t>
+      </w:r>
+      <w:proofErr w:type="spellEnd"/>
+      <w:r>
+        <w:rPr>
+          <w:i/>
+          <w:sz w:val="24"/>
+        </w:rPr>
+        <w:t xml:space="preserve"> </w:t>
+      </w:r>
+      <w:proofErr w:type="spellStart"/>
+      <w:r>
+        <w:rPr>
+          <w:i/>
+          <w:sz w:val="24"/>
+        </w:rPr>
+        <w:t>trả</w:t>
+      </w:r>
+      <w:proofErr w:type="spellEnd"/>
+      <w:r>
+        <w:rPr>
+          <w:i/>
+          <w:sz w:val="24"/>
+        </w:rPr>
+        <w:t xml:space="preserve"> </w:t>
+      </w:r>
+      <w:proofErr w:type="spellStart"/>
+      <w:r>
+        <w:rPr>
+          <w:i/>
+          <w:sz w:val="24"/>
+        </w:rPr>
+        <w:t>về</w:t>
+      </w:r>
+      <w:proofErr w:type="spellEnd"/>
+      <w:r>
+        <w:rPr>
+          <w:i/>
+          <w:sz w:val="24"/>
+        </w:rPr>
+        <w:t xml:space="preserve"> false</w:t>
+      </w:r>
+    </w:p>
+    <w:tbl>
+      <w:tblPr>
+        <w:tblStyle w:val="TableGrid"/>
+        <w:tblW w:w="0" w:type="auto"/>
+        <w:shd w:val="clear" w:color="auto" w:fill="D9D9D9" w:themeFill="background1" w:themeFillShade="D9"/>
+        <w:tblLook w:val="04A0" w:firstRow="1" w:lastRow="0" w:firstColumn="1" w:lastColumn="0" w:noHBand="0" w:noVBand="1"/>
+      </w:tblPr>
+      <w:tblGrid>
+        <w:gridCol w:w="9350"/>
+      </w:tblGrid>
+      <w:tr>
+        <w:trPr>
+          <w:trHeight w:val="2600"/>
+        </w:trPr>
+        <w:tc>
+          <w:tcPr>
+            <w:tcW w:w="9350" w:type="dxa"/>
+            <w:shd w:val="clear" w:color="auto" w:fill="D9D9D9" w:themeFill="background1" w:themeFillShade="D9"/>
+          </w:tcPr>
+          <w:p>
+            <w:pPr>
+              <w:spacing w:line="276" w:lineRule="auto"/>
+              <w:jc w:val="both"/>
+              <w:rPr>
+                <w:b/>
+                <w:sz w:val="24"/>
+              </w:rPr>
+            </w:pPr>
+          </w:p>
+          <w:p>
+            <w:pPr>
+              <w:spacing w:line="276" w:lineRule="auto"/>
+              <w:jc w:val="both"/>
+              <w:rPr>
+                <w:b/>
+                <w:sz w:val="24"/>
+              </w:rPr>
+            </w:pPr>
+            <w:r>
+              <w:rPr>
+                <w:b/>
+                <w:sz w:val="24"/>
+              </w:rPr>
+              <w:t>VD:</w:t>
+            </w:r>
+          </w:p>
+          <w:tbl>
+            <w:tblPr>
+              <w:tblStyle w:val="TableGrid"/>
+              <w:tblW w:w="0" w:type="auto"/>
+              <w:shd w:val="clear" w:color="auto" w:fill="FFFFFF" w:themeFill="background1"/>
+              <w:tblLook w:val="04A0" w:firstRow="1" w:lastRow="0" w:firstColumn="1" w:lastColumn="0" w:noHBand="0" w:noVBand="1"/>
+            </w:tblPr>
+            <w:tblGrid>
+              <w:gridCol w:w="9124"/>
+            </w:tblGrid>
+            <w:tr>
+              <w:trPr>
+                <w:trHeight w:val="107"/>
+              </w:trPr>
+              <w:tc>
+                <w:tcPr>
+                  <w:tcW w:w="9124" w:type="dxa"/>
+                  <w:shd w:val="clear" w:color="auto" w:fill="FFFFFF" w:themeFill="background1"/>
+                </w:tcPr>
+                <w:p>
+                  <w:pPr>
+                    <w:tabs>
+                      <w:tab w:val="left" w:pos="916"/>
+                      <w:tab w:val="left" w:pos="1832"/>
+                      <w:tab w:val="left" w:pos="2748"/>
+                      <w:tab w:val="left" w:pos="3664"/>
+                      <w:tab w:val="left" w:pos="4580"/>
+                      <w:tab w:val="left" w:pos="5496"/>
+                      <w:tab w:val="left" w:pos="6412"/>
+                      <w:tab w:val="left" w:pos="7328"/>
+                      <w:tab w:val="left" w:pos="8244"/>
+                      <w:tab w:val="left" w:pos="9160"/>
+                      <w:tab w:val="left" w:pos="10076"/>
+                      <w:tab w:val="left" w:pos="10992"/>
+                      <w:tab w:val="left" w:pos="11908"/>
+                      <w:tab w:val="left" w:pos="12824"/>
+                      <w:tab w:val="left" w:pos="13740"/>
+                      <w:tab w:val="left" w:pos="14656"/>
+                    </w:tabs>
+                    <w:spacing w:line="276" w:lineRule="auto"/>
+                    <w:jc w:val="both"/>
+                    <w:rPr>
+                      <w:rFonts w:ascii="Consolas" w:eastAsia="Times New Roman" w:hAnsi="Consolas" w:cs="Courier New"/>
+                      <w:color w:val="000000" w:themeColor="text1"/>
+                      <w:sz w:val="26"/>
+                      <w:szCs w:val="24"/>
+                    </w:rPr>
+                  </w:pPr>
+                  <w:r>
+                    <w:rPr>
+                      <w:rFonts w:ascii="Consolas" w:eastAsia="Times New Roman" w:hAnsi="Consolas" w:cs="Courier New"/>
+                      <w:color w:val="000000" w:themeColor="text1"/>
+                      <w:sz w:val="26"/>
+                      <w:szCs w:val="24"/>
+                    </w:rPr>
+                    <w:t>_.</w:t>
+                  </w:r>
+                  <w:proofErr w:type="spellStart"/>
+                  <w:r>
+                    <w:rPr>
+                      <w:rFonts w:ascii="Consolas" w:eastAsia="Times New Roman" w:hAnsi="Consolas" w:cs="Courier New"/>
+                      <w:color w:val="000000" w:themeColor="text1"/>
+                      <w:sz w:val="26"/>
+                      <w:szCs w:val="24"/>
+                    </w:rPr>
+                    <w:t>isEmpty</w:t>
+                  </w:r>
+                  <w:proofErr w:type="spellEnd"/>
+                  <w:r>
+                    <w:rPr>
+                      <w:rFonts w:ascii="Consolas" w:eastAsia="Times New Roman" w:hAnsi="Consolas" w:cs="Courier New"/>
+                      <w:color w:val="000000" w:themeColor="text1"/>
+                      <w:sz w:val="26"/>
+                      <w:szCs w:val="24"/>
+                    </w:rPr>
+                    <w:t>(null</w:t>
+                  </w:r>
+                  <w:r>
+                    <w:rPr>
+                      <w:rFonts w:ascii="Consolas" w:eastAsia="Times New Roman" w:hAnsi="Consolas" w:cs="Courier New"/>
+                      <w:color w:val="000000" w:themeColor="text1"/>
+                      <w:sz w:val="26"/>
+                      <w:szCs w:val="24"/>
+                    </w:rPr>
+                    <w:t>)</w:t>
+                  </w:r>
+                </w:p>
+              </w:tc>
+            </w:tr>
+          </w:tbl>
+          <w:p>
+            <w:pPr>
+              <w:spacing w:line="276" w:lineRule="auto"/>
+              <w:jc w:val="both"/>
+              <w:rPr>
+                <w:b/>
+                <w:sz w:val="24"/>
+              </w:rPr>
+            </w:pPr>
+          </w:p>
+          <w:p>
+            <w:pPr>
+              <w:spacing w:line="276" w:lineRule="auto"/>
+              <w:jc w:val="both"/>
+              <w:rPr>
+                <w:b/>
+                <w:sz w:val="24"/>
+              </w:rPr>
+            </w:pPr>
+            <w:proofErr w:type="spellStart"/>
+            <w:r>
+              <w:rPr>
+                <w:b/>
+                <w:sz w:val="24"/>
+              </w:rPr>
+              <w:t>Kết</w:t>
+            </w:r>
+            <w:proofErr w:type="spellEnd"/>
+            <w:r>
+              <w:rPr>
+                <w:b/>
+                <w:sz w:val="24"/>
+              </w:rPr>
+              <w:t xml:space="preserve"> </w:t>
+            </w:r>
+            <w:proofErr w:type="spellStart"/>
+            <w:r>
+              <w:rPr>
+                <w:b/>
+                <w:sz w:val="24"/>
+              </w:rPr>
+              <w:t>quả</w:t>
+            </w:r>
+            <w:proofErr w:type="spellEnd"/>
+            <w:r>
+              <w:rPr>
+                <w:b/>
+                <w:sz w:val="24"/>
+              </w:rPr>
+              <w:t>:</w:t>
+            </w:r>
+          </w:p>
+          <w:tbl>
+            <w:tblPr>
+              <w:tblStyle w:val="TableGrid"/>
+              <w:tblW w:w="0" w:type="auto"/>
+              <w:tblLook w:val="04A0" w:firstRow="1" w:lastRow="0" w:firstColumn="1" w:lastColumn="0" w:noHBand="0" w:noVBand="1"/>
+            </w:tblPr>
+            <w:tblGrid>
+              <w:gridCol w:w="9124"/>
+            </w:tblGrid>
+            <w:tr>
+              <w:trPr>
+                <w:trHeight w:val="539"/>
+              </w:trPr>
+              <w:tc>
+                <w:tcPr>
+                  <w:tcW w:w="9124" w:type="dxa"/>
+                  <w:shd w:val="clear" w:color="auto" w:fill="FFFFFF" w:themeFill="background1"/>
+                </w:tcPr>
+                <w:p>
+                  <w:pPr>
+                    <w:spacing w:line="276" w:lineRule="auto"/>
+                    <w:jc w:val="both"/>
+                    <w:rPr>
+                      <w:rFonts w:ascii="Consolas" w:hAnsi="Consolas"/>
+                      <w:sz w:val="24"/>
+                    </w:rPr>
+                  </w:pPr>
+                  <w:r>
+                    <w:rPr>
+                      <w:rFonts w:ascii="Consolas" w:hAnsi="Consolas"/>
+                      <w:sz w:val="24"/>
+                    </w:rPr>
+                    <w:t>true</w:t>
+                  </w:r>
+                </w:p>
+              </w:tc>
+            </w:tr>
+          </w:tbl>
+          <w:p>
+            <w:pPr>
+              <w:spacing w:line="276" w:lineRule="auto"/>
+              <w:jc w:val="both"/>
+              <w:rPr>
+                <w:sz w:val="24"/>
+              </w:rPr>
+            </w:pPr>
+          </w:p>
+        </w:tc>
+      </w:tr>
+    </w:tbl>
+    <w:p>
+      <w:pPr>
+        <w:spacing w:line="276" w:lineRule="auto"/>
+        <w:jc w:val="both"/>
+        <w:rPr>
+          <w:sz w:val="24"/>
+        </w:rPr>
+      </w:pPr>
+    </w:p>
+    <w:p>
+      <w:pPr>
+        <w:spacing w:line="276" w:lineRule="auto"/>
+        <w:jc w:val="both"/>
+        <w:rPr>
+          <w:b/>
+          <w:sz w:val="26"/>
+        </w:rPr>
+      </w:pPr>
+      <w:proofErr w:type="gramStart"/>
+      <w:r>
+        <w:rPr>
+          <w:b/>
+          <w:sz w:val="26"/>
+        </w:rPr>
+        <w:t>_.</w:t>
+      </w:r>
+      <w:proofErr w:type="spellStart"/>
+      <w:r>
+        <w:rPr>
+          <w:b/>
+          <w:sz w:val="26"/>
+        </w:rPr>
+        <w:t>is</w:t>
+      </w:r>
+      <w:r>
+        <w:rPr>
+          <w:b/>
+          <w:sz w:val="26"/>
+        </w:rPr>
+        <w:t>Equal</w:t>
+      </w:r>
+      <w:proofErr w:type="spellEnd"/>
+      <w:proofErr w:type="gramEnd"/>
+      <w:r>
+        <w:rPr>
+          <w:b/>
+          <w:sz w:val="26"/>
+        </w:rPr>
+        <w:t>(value, other)</w:t>
+      </w:r>
+    </w:p>
+    <w:p>
+      <w:pPr>
+        <w:spacing w:line="276" w:lineRule="auto"/>
+        <w:jc w:val="both"/>
+        <w:rPr>
+          <w:i/>
+          <w:sz w:val="24"/>
+        </w:rPr>
+      </w:pPr>
+      <w:proofErr w:type="spellStart"/>
+      <w:r>
+        <w:rPr>
+          <w:i/>
+          <w:sz w:val="24"/>
+        </w:rPr>
+        <w:t>Trả</w:t>
+      </w:r>
+      <w:proofErr w:type="spellEnd"/>
+      <w:r>
+        <w:rPr>
+          <w:i/>
+          <w:sz w:val="24"/>
+        </w:rPr>
+        <w:t xml:space="preserve"> </w:t>
+      </w:r>
+      <w:proofErr w:type="spellStart"/>
+      <w:r>
+        <w:rPr>
+          <w:i/>
+          <w:sz w:val="24"/>
+        </w:rPr>
+        <w:t>về</w:t>
+      </w:r>
+      <w:proofErr w:type="spellEnd"/>
+      <w:r>
+        <w:rPr>
+          <w:i/>
+          <w:sz w:val="24"/>
+        </w:rPr>
+        <w:t xml:space="preserve"> true </w:t>
+      </w:r>
+      <w:proofErr w:type="spellStart"/>
+      <w:r>
+        <w:rPr>
+          <w:i/>
+          <w:sz w:val="24"/>
+        </w:rPr>
+        <w:t>nếu</w:t>
+      </w:r>
+      <w:proofErr w:type="spellEnd"/>
+      <w:r>
+        <w:rPr>
+          <w:i/>
+          <w:sz w:val="24"/>
+        </w:rPr>
+        <w:t xml:space="preserve"> value </w:t>
+      </w:r>
+      <w:proofErr w:type="spellStart"/>
+      <w:r>
+        <w:rPr>
+          <w:i/>
+          <w:sz w:val="24"/>
+        </w:rPr>
+        <w:t>và</w:t>
+      </w:r>
+      <w:proofErr w:type="spellEnd"/>
+      <w:r>
+        <w:rPr>
+          <w:i/>
+          <w:sz w:val="24"/>
+        </w:rPr>
+        <w:t xml:space="preserve"> other </w:t>
+      </w:r>
+      <w:proofErr w:type="spellStart"/>
+      <w:r>
+        <w:rPr>
+          <w:i/>
+          <w:sz w:val="24"/>
+        </w:rPr>
+        <w:t>bằng</w:t>
+      </w:r>
+      <w:proofErr w:type="spellEnd"/>
+      <w:r>
+        <w:rPr>
+          <w:i/>
+          <w:sz w:val="24"/>
+        </w:rPr>
+        <w:t xml:space="preserve"> </w:t>
+      </w:r>
+      <w:proofErr w:type="spellStart"/>
+      <w:r>
+        <w:rPr>
+          <w:i/>
+          <w:sz w:val="24"/>
+        </w:rPr>
+        <w:t>nhau</w:t>
+      </w:r>
+      <w:proofErr w:type="spellEnd"/>
+      <w:r>
+        <w:rPr>
+          <w:i/>
+          <w:sz w:val="24"/>
+        </w:rPr>
+        <w:t xml:space="preserve">, </w:t>
+      </w:r>
+      <w:proofErr w:type="spellStart"/>
+      <w:r>
+        <w:rPr>
+          <w:i/>
+          <w:sz w:val="24"/>
+        </w:rPr>
+        <w:t>ngược</w:t>
+      </w:r>
+      <w:proofErr w:type="spellEnd"/>
+      <w:r>
+        <w:rPr>
+          <w:i/>
+          <w:sz w:val="24"/>
+        </w:rPr>
+        <w:t xml:space="preserve"> </w:t>
+      </w:r>
+      <w:proofErr w:type="spellStart"/>
+      <w:r>
+        <w:rPr>
+          <w:i/>
+          <w:sz w:val="24"/>
+        </w:rPr>
+        <w:t>lại</w:t>
+      </w:r>
+      <w:proofErr w:type="spellEnd"/>
+      <w:r>
+        <w:rPr>
+          <w:i/>
+          <w:sz w:val="24"/>
+        </w:rPr>
+        <w:t xml:space="preserve">, </w:t>
+      </w:r>
+      <w:proofErr w:type="spellStart"/>
+      <w:r>
+        <w:rPr>
+          <w:i/>
+          <w:sz w:val="24"/>
+        </w:rPr>
+        <w:t>trả</w:t>
+      </w:r>
+      <w:proofErr w:type="spellEnd"/>
+      <w:r>
+        <w:rPr>
+          <w:i/>
+          <w:sz w:val="24"/>
+        </w:rPr>
+        <w:t xml:space="preserve"> </w:t>
+      </w:r>
+      <w:proofErr w:type="spellStart"/>
+      <w:r>
+        <w:rPr>
+          <w:i/>
+          <w:sz w:val="24"/>
+        </w:rPr>
+        <w:t>về</w:t>
+      </w:r>
+      <w:proofErr w:type="spellEnd"/>
+      <w:r>
+        <w:rPr>
+          <w:i/>
+          <w:sz w:val="24"/>
+        </w:rPr>
+        <w:t xml:space="preserve"> false</w:t>
+      </w:r>
+    </w:p>
+    <w:tbl>
+      <w:tblPr>
+        <w:tblStyle w:val="TableGrid"/>
+        <w:tblW w:w="0" w:type="auto"/>
+        <w:shd w:val="clear" w:color="auto" w:fill="D9D9D9" w:themeFill="background1" w:themeFillShade="D9"/>
+        <w:tblLook w:val="04A0" w:firstRow="1" w:lastRow="0" w:firstColumn="1" w:lastColumn="0" w:noHBand="0" w:noVBand="1"/>
+      </w:tblPr>
+      <w:tblGrid>
+        <w:gridCol w:w="9350"/>
+      </w:tblGrid>
+      <w:tr>
+        <w:trPr>
+          <w:trHeight w:val="3410"/>
+        </w:trPr>
+        <w:tc>
+          <w:tcPr>
+            <w:tcW w:w="9350" w:type="dxa"/>
+            <w:shd w:val="clear" w:color="auto" w:fill="D9D9D9" w:themeFill="background1" w:themeFillShade="D9"/>
+          </w:tcPr>
+          <w:p>
+            <w:pPr>
+              <w:spacing w:line="276" w:lineRule="auto"/>
+              <w:jc w:val="both"/>
+              <w:rPr>
+                <w:b/>
+                <w:sz w:val="24"/>
+              </w:rPr>
+            </w:pPr>
+          </w:p>
+          <w:p>
+            <w:pPr>
+              <w:spacing w:line="276" w:lineRule="auto"/>
+              <w:jc w:val="both"/>
+              <w:rPr>
+                <w:b/>
+                <w:sz w:val="24"/>
+              </w:rPr>
+            </w:pPr>
+            <w:r>
+              <w:rPr>
+                <w:b/>
+                <w:sz w:val="24"/>
+              </w:rPr>
+              <w:t>VD:</w:t>
+            </w:r>
+          </w:p>
+          <w:tbl>
+            <w:tblPr>
+              <w:tblStyle w:val="TableGrid"/>
+              <w:tblW w:w="0" w:type="auto"/>
+              <w:shd w:val="clear" w:color="auto" w:fill="FFFFFF" w:themeFill="background1"/>
+              <w:tblLook w:val="04A0" w:firstRow="1" w:lastRow="0" w:firstColumn="1" w:lastColumn="0" w:noHBand="0" w:noVBand="1"/>
+            </w:tblPr>
+            <w:tblGrid>
+              <w:gridCol w:w="9124"/>
+            </w:tblGrid>
+            <w:tr>
+              <w:trPr>
+                <w:trHeight w:val="107"/>
+              </w:trPr>
+              <w:tc>
+                <w:tcPr>
+                  <w:tcW w:w="9124" w:type="dxa"/>
+                  <w:shd w:val="clear" w:color="auto" w:fill="FFFFFF" w:themeFill="background1"/>
+                </w:tcPr>
+                <w:p>
+                  <w:pPr>
+                    <w:tabs>
+                      <w:tab w:val="left" w:pos="916"/>
+                      <w:tab w:val="left" w:pos="1832"/>
+                      <w:tab w:val="left" w:pos="2748"/>
+                      <w:tab w:val="left" w:pos="3664"/>
+                      <w:tab w:val="left" w:pos="4580"/>
+                      <w:tab w:val="left" w:pos="5496"/>
+                      <w:tab w:val="left" w:pos="6412"/>
+                      <w:tab w:val="left" w:pos="7328"/>
+                      <w:tab w:val="left" w:pos="8244"/>
+                      <w:tab w:val="left" w:pos="9160"/>
+                      <w:tab w:val="left" w:pos="10076"/>
+                      <w:tab w:val="left" w:pos="10992"/>
+                      <w:tab w:val="left" w:pos="11908"/>
+                      <w:tab w:val="left" w:pos="12824"/>
+                      <w:tab w:val="left" w:pos="13740"/>
+                      <w:tab w:val="left" w:pos="14656"/>
+                    </w:tabs>
+                    <w:spacing w:line="276" w:lineRule="auto"/>
+                    <w:jc w:val="both"/>
+                    <w:rPr>
+                      <w:rFonts w:ascii="Consolas" w:eastAsia="Times New Roman" w:hAnsi="Consolas" w:cs="Courier New"/>
+                      <w:color w:val="000000" w:themeColor="text1"/>
+                      <w:sz w:val="26"/>
+                      <w:szCs w:val="24"/>
+                    </w:rPr>
+                  </w:pPr>
+                  <w:proofErr w:type="spellStart"/>
+                  <w:r>
+                    <w:rPr>
+                      <w:rFonts w:ascii="Consolas" w:eastAsia="Times New Roman" w:hAnsi="Consolas" w:cs="Courier New"/>
+                      <w:color w:val="000000" w:themeColor="text1"/>
+                      <w:sz w:val="26"/>
+                      <w:szCs w:val="24"/>
+                    </w:rPr>
+                    <w:t>Var</w:t>
+                  </w:r>
+                  <w:proofErr w:type="spellEnd"/>
+                  <w:r>
+                    <w:rPr>
+                      <w:rFonts w:ascii="Consolas" w:eastAsia="Times New Roman" w:hAnsi="Consolas" w:cs="Courier New"/>
+                      <w:color w:val="000000" w:themeColor="text1"/>
+                      <w:sz w:val="26"/>
+                      <w:szCs w:val="24"/>
+                    </w:rPr>
+                    <w:t xml:space="preserve"> </w:t>
+                  </w:r>
+                  <w:proofErr w:type="spellStart"/>
+                  <w:r>
+                    <w:rPr>
+                      <w:rFonts w:ascii="Consolas" w:eastAsia="Times New Roman" w:hAnsi="Consolas" w:cs="Courier New"/>
+                      <w:color w:val="000000" w:themeColor="text1"/>
+                      <w:sz w:val="26"/>
+                      <w:szCs w:val="24"/>
+                    </w:rPr>
+                    <w:t>huyen</w:t>
+                  </w:r>
+                  <w:proofErr w:type="spellEnd"/>
+                  <w:r>
+                    <w:rPr>
+                      <w:rFonts w:ascii="Consolas" w:eastAsia="Times New Roman" w:hAnsi="Consolas" w:cs="Courier New"/>
+                      <w:color w:val="000000" w:themeColor="text1"/>
+                      <w:sz w:val="26"/>
+                      <w:szCs w:val="24"/>
+                    </w:rPr>
+                    <w:t xml:space="preserve"> = {“age”: 19};</w:t>
+                  </w:r>
+                </w:p>
+                <w:p>
+                  <w:pPr>
+                    <w:tabs>
+                      <w:tab w:val="left" w:pos="916"/>
+                      <w:tab w:val="left" w:pos="1832"/>
+                      <w:tab w:val="left" w:pos="2748"/>
+                      <w:tab w:val="left" w:pos="3664"/>
+                      <w:tab w:val="left" w:pos="4580"/>
+                      <w:tab w:val="left" w:pos="5496"/>
+                      <w:tab w:val="left" w:pos="6412"/>
+                      <w:tab w:val="left" w:pos="7328"/>
+                      <w:tab w:val="left" w:pos="8244"/>
+                      <w:tab w:val="left" w:pos="9160"/>
+                      <w:tab w:val="left" w:pos="10076"/>
+                      <w:tab w:val="left" w:pos="10992"/>
+                      <w:tab w:val="left" w:pos="11908"/>
+                      <w:tab w:val="left" w:pos="12824"/>
+                      <w:tab w:val="left" w:pos="13740"/>
+                      <w:tab w:val="left" w:pos="14656"/>
+                    </w:tabs>
+                    <w:spacing w:line="276" w:lineRule="auto"/>
+                    <w:jc w:val="both"/>
+                    <w:rPr>
+                      <w:rFonts w:ascii="Consolas" w:eastAsia="Times New Roman" w:hAnsi="Consolas" w:cs="Courier New"/>
+                      <w:color w:val="000000" w:themeColor="text1"/>
+                      <w:sz w:val="26"/>
+                      <w:szCs w:val="24"/>
+                    </w:rPr>
+                  </w:pPr>
+                  <w:proofErr w:type="spellStart"/>
+                  <w:r>
+                    <w:rPr>
+                      <w:rFonts w:ascii="Consolas" w:eastAsia="Times New Roman" w:hAnsi="Consolas" w:cs="Courier New"/>
+                      <w:color w:val="000000" w:themeColor="text1"/>
+                      <w:sz w:val="26"/>
+                      <w:szCs w:val="24"/>
+                    </w:rPr>
+                    <w:t>Var</w:t>
+                  </w:r>
+                  <w:proofErr w:type="spellEnd"/>
+                  <w:r>
+                    <w:rPr>
+                      <w:rFonts w:ascii="Consolas" w:eastAsia="Times New Roman" w:hAnsi="Consolas" w:cs="Courier New"/>
+                      <w:color w:val="000000" w:themeColor="text1"/>
+                      <w:sz w:val="26"/>
+                      <w:szCs w:val="24"/>
+                    </w:rPr>
+                    <w:t xml:space="preserve"> </w:t>
+                  </w:r>
+                  <w:proofErr w:type="spellStart"/>
+                  <w:r>
+                    <w:rPr>
+                      <w:rFonts w:ascii="Consolas" w:eastAsia="Times New Roman" w:hAnsi="Consolas" w:cs="Courier New"/>
+                      <w:color w:val="000000" w:themeColor="text1"/>
+                      <w:sz w:val="26"/>
+                      <w:szCs w:val="24"/>
+                    </w:rPr>
+                    <w:t>nga</w:t>
+                  </w:r>
+                  <w:proofErr w:type="spellEnd"/>
+                  <w:r>
+                    <w:rPr>
+                      <w:rFonts w:ascii="Consolas" w:eastAsia="Times New Roman" w:hAnsi="Consolas" w:cs="Courier New"/>
+                      <w:color w:val="000000" w:themeColor="text1"/>
+                      <w:sz w:val="26"/>
+                      <w:szCs w:val="24"/>
+                    </w:rPr>
+                    <w:t xml:space="preserve"> = {“age</w:t>
+                  </w:r>
+                  <w:proofErr w:type="gramStart"/>
+                  <w:r>
+                    <w:rPr>
+                      <w:rFonts w:ascii="Consolas" w:eastAsia="Times New Roman" w:hAnsi="Consolas" w:cs="Courier New"/>
+                      <w:color w:val="000000" w:themeColor="text1"/>
+                      <w:sz w:val="26"/>
+                      <w:szCs w:val="24"/>
+                    </w:rPr>
+                    <w:t>” :</w:t>
+                  </w:r>
+                  <w:proofErr w:type="gramEnd"/>
+                  <w:r>
+                    <w:rPr>
+                      <w:rFonts w:ascii="Consolas" w:eastAsia="Times New Roman" w:hAnsi="Consolas" w:cs="Courier New"/>
+                      <w:color w:val="000000" w:themeColor="text1"/>
+                      <w:sz w:val="26"/>
+                      <w:szCs w:val="24"/>
+                    </w:rPr>
+                    <w:t xml:space="preserve"> 19};</w:t>
+                  </w:r>
+                </w:p>
+                <w:p>
+                  <w:pPr>
+                    <w:tabs>
+                      <w:tab w:val="left" w:pos="916"/>
+                      <w:tab w:val="left" w:pos="1832"/>
+                      <w:tab w:val="left" w:pos="2748"/>
+                      <w:tab w:val="left" w:pos="3664"/>
+                      <w:tab w:val="left" w:pos="4580"/>
+                      <w:tab w:val="left" w:pos="5496"/>
+                      <w:tab w:val="left" w:pos="6412"/>
+                      <w:tab w:val="left" w:pos="7328"/>
+                      <w:tab w:val="left" w:pos="8244"/>
+                      <w:tab w:val="left" w:pos="9160"/>
+                      <w:tab w:val="left" w:pos="10076"/>
+                      <w:tab w:val="left" w:pos="10992"/>
+                      <w:tab w:val="left" w:pos="11908"/>
+                      <w:tab w:val="left" w:pos="12824"/>
+                      <w:tab w:val="left" w:pos="13740"/>
+                      <w:tab w:val="left" w:pos="14656"/>
+                    </w:tabs>
+                    <w:spacing w:line="276" w:lineRule="auto"/>
+                    <w:jc w:val="both"/>
+                    <w:rPr>
+                      <w:rFonts w:ascii="Consolas" w:eastAsia="Times New Roman" w:hAnsi="Consolas" w:cs="Courier New"/>
+                      <w:color w:val="000000" w:themeColor="text1"/>
+                      <w:sz w:val="26"/>
+                      <w:szCs w:val="24"/>
+                    </w:rPr>
+                  </w:pPr>
+                  <w:r>
+                    <w:rPr>
+                      <w:rFonts w:ascii="Consolas" w:eastAsia="Times New Roman" w:hAnsi="Consolas" w:cs="Courier New"/>
+                      <w:color w:val="000000" w:themeColor="text1"/>
+                      <w:sz w:val="26"/>
+                      <w:szCs w:val="24"/>
+                    </w:rPr>
+                    <w:t>Console.log(_.</w:t>
+                  </w:r>
+                  <w:proofErr w:type="spellStart"/>
+                  <w:r>
+                    <w:rPr>
+                      <w:rFonts w:ascii="Consolas" w:eastAsia="Times New Roman" w:hAnsi="Consolas" w:cs="Courier New"/>
+                      <w:color w:val="000000" w:themeColor="text1"/>
+                      <w:sz w:val="26"/>
+                      <w:szCs w:val="24"/>
+                    </w:rPr>
+                    <w:t>isEqual</w:t>
+                  </w:r>
+                  <w:proofErr w:type="spellEnd"/>
+                  <w:r>
+                    <w:rPr>
+                      <w:rFonts w:ascii="Consolas" w:eastAsia="Times New Roman" w:hAnsi="Consolas" w:cs="Courier New"/>
+                      <w:color w:val="000000" w:themeColor="text1"/>
+                      <w:sz w:val="26"/>
+                      <w:szCs w:val="24"/>
+                    </w:rPr>
+                    <w:t>(</w:t>
+                  </w:r>
+                  <w:proofErr w:type="spellStart"/>
+                  <w:r>
+                    <w:rPr>
+                      <w:rFonts w:ascii="Consolas" w:eastAsia="Times New Roman" w:hAnsi="Consolas" w:cs="Courier New"/>
+                      <w:color w:val="000000" w:themeColor="text1"/>
+                      <w:sz w:val="26"/>
+                      <w:szCs w:val="24"/>
+                    </w:rPr>
+                    <w:t>huyen</w:t>
+                  </w:r>
+                  <w:proofErr w:type="spellEnd"/>
+                  <w:r>
+                    <w:rPr>
+                      <w:rFonts w:ascii="Consolas" w:eastAsia="Times New Roman" w:hAnsi="Consolas" w:cs="Courier New"/>
+                      <w:color w:val="000000" w:themeColor="text1"/>
+                      <w:sz w:val="26"/>
+                      <w:szCs w:val="24"/>
+                    </w:rPr>
+                    <w:t xml:space="preserve">, </w:t>
+                  </w:r>
+                  <w:proofErr w:type="spellStart"/>
+                  <w:r>
+                    <w:rPr>
+                      <w:rFonts w:ascii="Consolas" w:eastAsia="Times New Roman" w:hAnsi="Consolas" w:cs="Courier New"/>
+                      <w:color w:val="000000" w:themeColor="text1"/>
+                      <w:sz w:val="26"/>
+                      <w:szCs w:val="24"/>
+                    </w:rPr>
+                    <w:t>nga</w:t>
+                  </w:r>
+                  <w:proofErr w:type="spellEnd"/>
+                  <w:r>
+                    <w:rPr>
+                      <w:rFonts w:ascii="Consolas" w:eastAsia="Times New Roman" w:hAnsi="Consolas" w:cs="Courier New"/>
+                      <w:color w:val="000000" w:themeColor="text1"/>
+                      <w:sz w:val="26"/>
+                      <w:szCs w:val="24"/>
+                    </w:rPr>
+                    <w:t>))</w:t>
+                  </w:r>
+                </w:p>
+              </w:tc>
+            </w:tr>
+          </w:tbl>
+          <w:p>
+            <w:pPr>
+              <w:spacing w:line="276" w:lineRule="auto"/>
+              <w:jc w:val="both"/>
+              <w:rPr>
+                <w:b/>
+                <w:sz w:val="24"/>
+              </w:rPr>
+            </w:pPr>
+          </w:p>
+          <w:p>
+            <w:pPr>
+              <w:spacing w:line="276" w:lineRule="auto"/>
+              <w:jc w:val="both"/>
+              <w:rPr>
+                <w:b/>
+                <w:sz w:val="24"/>
+              </w:rPr>
+            </w:pPr>
+            <w:proofErr w:type="spellStart"/>
+            <w:r>
+              <w:rPr>
+                <w:b/>
+                <w:sz w:val="24"/>
+              </w:rPr>
+              <w:t>Kết</w:t>
+            </w:r>
+            <w:proofErr w:type="spellEnd"/>
+            <w:r>
+              <w:rPr>
+                <w:b/>
+                <w:sz w:val="24"/>
+              </w:rPr>
+              <w:t xml:space="preserve"> </w:t>
+            </w:r>
+            <w:proofErr w:type="spellStart"/>
+            <w:r>
+              <w:rPr>
+                <w:b/>
+                <w:sz w:val="24"/>
+              </w:rPr>
+              <w:t>quả</w:t>
+            </w:r>
+            <w:proofErr w:type="spellEnd"/>
+            <w:r>
+              <w:rPr>
+                <w:b/>
+                <w:sz w:val="24"/>
+              </w:rPr>
+              <w:t>:</w:t>
+            </w:r>
+          </w:p>
+          <w:tbl>
+            <w:tblPr>
+              <w:tblStyle w:val="TableGrid"/>
+              <w:tblW w:w="0" w:type="auto"/>
+              <w:tblLook w:val="04A0" w:firstRow="1" w:lastRow="0" w:firstColumn="1" w:lastColumn="0" w:noHBand="0" w:noVBand="1"/>
+            </w:tblPr>
+            <w:tblGrid>
+              <w:gridCol w:w="9124"/>
+            </w:tblGrid>
+            <w:tr>
+              <w:trPr>
+                <w:trHeight w:val="539"/>
+              </w:trPr>
+              <w:tc>
+                <w:tcPr>
+                  <w:tcW w:w="9124" w:type="dxa"/>
+                  <w:shd w:val="clear" w:color="auto" w:fill="FFFFFF" w:themeFill="background1"/>
+                </w:tcPr>
+                <w:p>
+                  <w:pPr>
+                    <w:spacing w:line="276" w:lineRule="auto"/>
+                    <w:jc w:val="both"/>
+                    <w:rPr>
+                      <w:rFonts w:ascii="Consolas" w:hAnsi="Consolas"/>
+                      <w:sz w:val="24"/>
+                    </w:rPr>
+                  </w:pPr>
+                  <w:r>
+                    <w:rPr>
+                      <w:rFonts w:ascii="Consolas" w:hAnsi="Consolas"/>
+                      <w:sz w:val="24"/>
+                    </w:rPr>
+                    <w:t>true</w:t>
+                  </w:r>
+                </w:p>
+              </w:tc>
+            </w:tr>
+          </w:tbl>
+          <w:p>
+            <w:pPr>
+              <w:spacing w:line="276" w:lineRule="auto"/>
+              <w:jc w:val="both"/>
+              <w:rPr>
+                <w:sz w:val="24"/>
+              </w:rPr>
+            </w:pPr>
+          </w:p>
+        </w:tc>
+      </w:tr>
+    </w:tbl>
+    <w:p>
+      <w:pPr>
+        <w:spacing w:line="276" w:lineRule="auto"/>
+        <w:jc w:val="both"/>
+        <w:rPr>
+          <w:sz w:val="24"/>
+        </w:rPr>
+      </w:pPr>
+    </w:p>
+    <w:p>
+      <w:pPr>
+        <w:spacing w:line="276" w:lineRule="auto"/>
+        <w:jc w:val="both"/>
+        <w:rPr>
+          <w:b/>
+          <w:sz w:val="26"/>
+        </w:rPr>
+      </w:pPr>
+      <w:proofErr w:type="gramStart"/>
+      <w:r>
+        <w:rPr>
+          <w:b/>
+          <w:sz w:val="26"/>
+        </w:rPr>
+        <w:t>_.</w:t>
+      </w:r>
+      <w:proofErr w:type="spellStart"/>
+      <w:r>
+        <w:rPr>
+          <w:b/>
+          <w:sz w:val="26"/>
+        </w:rPr>
+        <w:t>isObject</w:t>
+      </w:r>
+      <w:proofErr w:type="spellEnd"/>
+      <w:proofErr w:type="gramEnd"/>
+      <w:r>
+        <w:rPr>
+          <w:b/>
+          <w:sz w:val="26"/>
+        </w:rPr>
+        <w:t>(value)</w:t>
+      </w:r>
+    </w:p>
+    <w:p>
+      <w:pPr>
+        <w:spacing w:line="276" w:lineRule="auto"/>
+        <w:jc w:val="both"/>
+        <w:rPr>
+          <w:i/>
+          <w:sz w:val="24"/>
+        </w:rPr>
+      </w:pPr>
+      <w:proofErr w:type="spellStart"/>
+      <w:r>
+        <w:rPr>
+          <w:i/>
+          <w:sz w:val="24"/>
+        </w:rPr>
+        <w:t>Trả</w:t>
+      </w:r>
+      <w:proofErr w:type="spellEnd"/>
+      <w:r>
+        <w:rPr>
+          <w:i/>
+          <w:sz w:val="24"/>
+        </w:rPr>
+        <w:t xml:space="preserve"> </w:t>
+      </w:r>
+      <w:proofErr w:type="spellStart"/>
+      <w:r>
+        <w:rPr>
+          <w:i/>
+          <w:sz w:val="24"/>
+        </w:rPr>
+        <w:t>về</w:t>
+      </w:r>
+      <w:proofErr w:type="spellEnd"/>
+      <w:r>
+        <w:rPr>
+          <w:i/>
+          <w:sz w:val="24"/>
+        </w:rPr>
+        <w:t xml:space="preserve"> true </w:t>
+      </w:r>
+      <w:proofErr w:type="spellStart"/>
+      <w:r>
+        <w:rPr>
+          <w:i/>
+          <w:sz w:val="24"/>
+        </w:rPr>
+        <w:t>nếu</w:t>
+      </w:r>
+      <w:proofErr w:type="spellEnd"/>
+      <w:r>
+        <w:rPr>
+          <w:i/>
+          <w:sz w:val="24"/>
+        </w:rPr>
+        <w:t xml:space="preserve"> value </w:t>
+      </w:r>
+      <w:proofErr w:type="spellStart"/>
+      <w:r>
+        <w:rPr>
+          <w:i/>
+          <w:sz w:val="24"/>
+        </w:rPr>
+        <w:t>là</w:t>
+      </w:r>
+      <w:proofErr w:type="spellEnd"/>
+      <w:r>
+        <w:rPr>
+          <w:i/>
+          <w:sz w:val="24"/>
+        </w:rPr>
+        <w:t xml:space="preserve"> </w:t>
+      </w:r>
+      <w:proofErr w:type="spellStart"/>
+      <w:r>
+        <w:rPr>
+          <w:i/>
+          <w:sz w:val="24"/>
+        </w:rPr>
+        <w:t>một</w:t>
+      </w:r>
+      <w:proofErr w:type="spellEnd"/>
+      <w:r>
+        <w:rPr>
+          <w:i/>
+          <w:sz w:val="24"/>
+        </w:rPr>
+        <w:t xml:space="preserve"> object, </w:t>
+      </w:r>
+      <w:proofErr w:type="spellStart"/>
+      <w:r>
+        <w:rPr>
+          <w:i/>
+          <w:sz w:val="24"/>
+        </w:rPr>
+        <w:t>ngược</w:t>
+      </w:r>
+      <w:proofErr w:type="spellEnd"/>
+      <w:r>
+        <w:rPr>
+          <w:i/>
+          <w:sz w:val="24"/>
+        </w:rPr>
+        <w:t xml:space="preserve"> </w:t>
+      </w:r>
+      <w:proofErr w:type="spellStart"/>
+      <w:r>
+        <w:rPr>
+          <w:i/>
+          <w:sz w:val="24"/>
+        </w:rPr>
+        <w:t>lại</w:t>
+      </w:r>
+      <w:proofErr w:type="spellEnd"/>
+      <w:r>
+        <w:rPr>
+          <w:i/>
+          <w:sz w:val="24"/>
+        </w:rPr>
+        <w:t xml:space="preserve">, </w:t>
+      </w:r>
+      <w:proofErr w:type="spellStart"/>
+      <w:r>
+        <w:rPr>
+          <w:i/>
+          <w:sz w:val="24"/>
+        </w:rPr>
+        <w:t>trả</w:t>
+      </w:r>
+      <w:proofErr w:type="spellEnd"/>
+      <w:r>
+        <w:rPr>
+          <w:i/>
+          <w:sz w:val="24"/>
+        </w:rPr>
+        <w:t xml:space="preserve"> </w:t>
+      </w:r>
+      <w:proofErr w:type="spellStart"/>
+      <w:r>
+        <w:rPr>
+          <w:i/>
+          <w:sz w:val="24"/>
+        </w:rPr>
+        <w:t>về</w:t>
+      </w:r>
+      <w:proofErr w:type="spellEnd"/>
+      <w:r>
+        <w:rPr>
+          <w:i/>
+          <w:sz w:val="24"/>
+        </w:rPr>
+        <w:t xml:space="preserve"> false</w:t>
+      </w:r>
+    </w:p>
+    <w:tbl>
+      <w:tblPr>
+        <w:tblStyle w:val="TableGrid"/>
+        <w:tblW w:w="0" w:type="auto"/>
+        <w:shd w:val="clear" w:color="auto" w:fill="D9D9D9" w:themeFill="background1" w:themeFillShade="D9"/>
+        <w:tblLook w:val="04A0" w:firstRow="1" w:lastRow="0" w:firstColumn="1" w:lastColumn="0" w:noHBand="0" w:noVBand="1"/>
+      </w:tblPr>
+      <w:tblGrid>
+        <w:gridCol w:w="9350"/>
+      </w:tblGrid>
+      <w:tr>
+        <w:trPr>
+          <w:trHeight w:val="2600"/>
+        </w:trPr>
+        <w:tc>
+          <w:tcPr>
+            <w:tcW w:w="9350" w:type="dxa"/>
+            <w:shd w:val="clear" w:color="auto" w:fill="D9D9D9" w:themeFill="background1" w:themeFillShade="D9"/>
+          </w:tcPr>
+          <w:p>
+            <w:pPr>
+              <w:spacing w:line="276" w:lineRule="auto"/>
+              <w:jc w:val="both"/>
+              <w:rPr>
+                <w:b/>
+                <w:sz w:val="24"/>
+              </w:rPr>
+            </w:pPr>
+          </w:p>
+          <w:p>
+            <w:pPr>
+              <w:spacing w:line="276" w:lineRule="auto"/>
+              <w:jc w:val="both"/>
+              <w:rPr>
+                <w:b/>
+                <w:sz w:val="24"/>
+              </w:rPr>
+            </w:pPr>
+            <w:r>
+              <w:rPr>
+                <w:b/>
+                <w:sz w:val="24"/>
+              </w:rPr>
+              <w:t>VD:</w:t>
+            </w:r>
+          </w:p>
+          <w:tbl>
+            <w:tblPr>
+              <w:tblStyle w:val="TableGrid"/>
+              <w:tblW w:w="0" w:type="auto"/>
+              <w:shd w:val="clear" w:color="auto" w:fill="FFFFFF" w:themeFill="background1"/>
+              <w:tblLook w:val="04A0" w:firstRow="1" w:lastRow="0" w:firstColumn="1" w:lastColumn="0" w:noHBand="0" w:noVBand="1"/>
+            </w:tblPr>
+            <w:tblGrid>
+              <w:gridCol w:w="9124"/>
+            </w:tblGrid>
+            <w:tr>
+              <w:trPr>
+                <w:trHeight w:val="107"/>
+              </w:trPr>
+              <w:tc>
+                <w:tcPr>
+                  <w:tcW w:w="9124" w:type="dxa"/>
+                  <w:shd w:val="clear" w:color="auto" w:fill="FFFFFF" w:themeFill="background1"/>
+                </w:tcPr>
+                <w:p>
+                  <w:pPr>
+                    <w:tabs>
+                      <w:tab w:val="left" w:pos="916"/>
+                      <w:tab w:val="left" w:pos="1832"/>
+                      <w:tab w:val="left" w:pos="2748"/>
+                      <w:tab w:val="left" w:pos="3664"/>
+                      <w:tab w:val="left" w:pos="4580"/>
+                      <w:tab w:val="left" w:pos="5496"/>
+                      <w:tab w:val="left" w:pos="6412"/>
+                      <w:tab w:val="left" w:pos="7328"/>
+                      <w:tab w:val="left" w:pos="8244"/>
+                      <w:tab w:val="left" w:pos="9160"/>
+                      <w:tab w:val="left" w:pos="10076"/>
+                      <w:tab w:val="left" w:pos="10992"/>
+                      <w:tab w:val="left" w:pos="11908"/>
+                      <w:tab w:val="left" w:pos="12824"/>
+                      <w:tab w:val="left" w:pos="13740"/>
+                      <w:tab w:val="left" w:pos="14656"/>
+                    </w:tabs>
+                    <w:spacing w:line="276" w:lineRule="auto"/>
+                    <w:jc w:val="both"/>
+                    <w:rPr>
+                      <w:rFonts w:ascii="Consolas" w:eastAsia="Times New Roman" w:hAnsi="Consolas" w:cs="Courier New"/>
+                      <w:color w:val="000000" w:themeColor="text1"/>
+                      <w:sz w:val="26"/>
+                      <w:szCs w:val="24"/>
+                    </w:rPr>
+                  </w:pPr>
+                  <w:r>
+                    <w:rPr>
+                      <w:rFonts w:ascii="Consolas" w:eastAsia="Times New Roman" w:hAnsi="Consolas" w:cs="Courier New"/>
+                      <w:color w:val="000000" w:themeColor="text1"/>
+                      <w:sz w:val="26"/>
+                      <w:szCs w:val="24"/>
+                    </w:rPr>
+                    <w:t>_.</w:t>
+                  </w:r>
+                  <w:proofErr w:type="spellStart"/>
+                  <w:r>
+                    <w:rPr>
+                      <w:rFonts w:ascii="Consolas" w:eastAsia="Times New Roman" w:hAnsi="Consolas" w:cs="Courier New"/>
+                      <w:color w:val="000000" w:themeColor="text1"/>
+                      <w:sz w:val="26"/>
+                      <w:szCs w:val="24"/>
+                    </w:rPr>
+                    <w:t>isObject</w:t>
+                  </w:r>
+                  <w:proofErr w:type="spellEnd"/>
+                  <w:r>
+                    <w:rPr>
+                      <w:rFonts w:ascii="Consolas" w:eastAsia="Times New Roman" w:hAnsi="Consolas" w:cs="Courier New"/>
+                      <w:color w:val="000000" w:themeColor="text1"/>
+                      <w:sz w:val="26"/>
+                      <w:szCs w:val="24"/>
+                    </w:rPr>
+                    <w:t>(null</w:t>
+                  </w:r>
+                  <w:r>
+                    <w:rPr>
+                      <w:rFonts w:ascii="Consolas" w:eastAsia="Times New Roman" w:hAnsi="Consolas" w:cs="Courier New"/>
+                      <w:color w:val="000000" w:themeColor="text1"/>
+                      <w:sz w:val="26"/>
+                      <w:szCs w:val="24"/>
+                    </w:rPr>
+                    <w:t>)</w:t>
+                  </w:r>
+                </w:p>
+              </w:tc>
+            </w:tr>
+          </w:tbl>
+          <w:p>
+            <w:pPr>
+              <w:spacing w:line="276" w:lineRule="auto"/>
+              <w:jc w:val="both"/>
+              <w:rPr>
+                <w:b/>
+                <w:sz w:val="24"/>
+              </w:rPr>
+            </w:pPr>
+          </w:p>
+          <w:p>
+            <w:pPr>
+              <w:spacing w:line="276" w:lineRule="auto"/>
+              <w:jc w:val="both"/>
+              <w:rPr>
+                <w:b/>
+                <w:sz w:val="24"/>
+              </w:rPr>
+            </w:pPr>
+            <w:proofErr w:type="spellStart"/>
+            <w:r>
+              <w:rPr>
+                <w:b/>
+                <w:sz w:val="24"/>
+              </w:rPr>
+              <w:t>Kết</w:t>
+            </w:r>
+            <w:proofErr w:type="spellEnd"/>
+            <w:r>
+              <w:rPr>
+                <w:b/>
+                <w:sz w:val="24"/>
+              </w:rPr>
+              <w:t xml:space="preserve"> </w:t>
+            </w:r>
+            <w:proofErr w:type="spellStart"/>
+            <w:r>
+              <w:rPr>
+                <w:b/>
+                <w:sz w:val="24"/>
+              </w:rPr>
+              <w:t>quả</w:t>
+            </w:r>
+            <w:proofErr w:type="spellEnd"/>
+            <w:r>
+              <w:rPr>
+                <w:b/>
+                <w:sz w:val="24"/>
+              </w:rPr>
+              <w:t>:</w:t>
+            </w:r>
+          </w:p>
+          <w:tbl>
+            <w:tblPr>
+              <w:tblStyle w:val="TableGrid"/>
+              <w:tblW w:w="0" w:type="auto"/>
+              <w:tblLook w:val="04A0" w:firstRow="1" w:lastRow="0" w:firstColumn="1" w:lastColumn="0" w:noHBand="0" w:noVBand="1"/>
+            </w:tblPr>
+            <w:tblGrid>
+              <w:gridCol w:w="9124"/>
+            </w:tblGrid>
+            <w:tr>
+              <w:trPr>
+                <w:trHeight w:val="539"/>
+              </w:trPr>
+              <w:tc>
+                <w:tcPr>
+                  <w:tcW w:w="9124" w:type="dxa"/>
+                  <w:shd w:val="clear" w:color="auto" w:fill="FFFFFF" w:themeFill="background1"/>
+                </w:tcPr>
+                <w:p>
+                  <w:pPr>
+                    <w:spacing w:line="276" w:lineRule="auto"/>
+                    <w:jc w:val="both"/>
+                    <w:rPr>
+                      <w:rFonts w:ascii="Consolas" w:hAnsi="Consolas"/>
+                      <w:sz w:val="24"/>
+                    </w:rPr>
+                  </w:pPr>
+                  <w:r>
+                    <w:rPr>
+                      <w:rFonts w:ascii="Consolas" w:hAnsi="Consolas"/>
+                      <w:sz w:val="24"/>
+                    </w:rPr>
+                    <w:t>false</w:t>
+                  </w:r>
+                </w:p>
+              </w:tc>
+            </w:tr>
+          </w:tbl>
+          <w:p>
+            <w:pPr>
+              <w:spacing w:line="276" w:lineRule="auto"/>
+              <w:jc w:val="both"/>
+              <w:rPr>
+                <w:sz w:val="24"/>
+              </w:rPr>
+            </w:pPr>
+          </w:p>
+        </w:tc>
+      </w:tr>
+    </w:tbl>
+    <w:p>
+      <w:pPr>
+        <w:spacing w:line="276" w:lineRule="auto"/>
+        <w:jc w:val="both"/>
+        <w:rPr>
+          <w:sz w:val="24"/>
+        </w:rPr>
+      </w:pPr>
+    </w:p>
+    <w:p>
+      <w:pPr>
+        <w:spacing w:line="276" w:lineRule="auto"/>
+        <w:jc w:val="both"/>
+        <w:rPr>
+          <w:b/>
+          <w:sz w:val="26"/>
+        </w:rPr>
+      </w:pPr>
+      <w:proofErr w:type="gramStart"/>
+      <w:r>
+        <w:rPr>
+          <w:b/>
+          <w:sz w:val="26"/>
+        </w:rPr>
+        <w:t>_.</w:t>
+      </w:r>
+      <w:proofErr w:type="spellStart"/>
+      <w:r>
+        <w:rPr>
+          <w:b/>
+          <w:sz w:val="26"/>
+        </w:rPr>
+        <w:t>isInteger</w:t>
+      </w:r>
+      <w:proofErr w:type="spellEnd"/>
+      <w:proofErr w:type="gramEnd"/>
+      <w:r>
+        <w:rPr>
+          <w:b/>
+          <w:sz w:val="26"/>
+        </w:rPr>
+        <w:t>(value)</w:t>
+      </w:r>
+    </w:p>
+    <w:p>
+      <w:pPr>
+        <w:spacing w:line="276" w:lineRule="auto"/>
+        <w:jc w:val="both"/>
+        <w:rPr>
+          <w:i/>
+          <w:sz w:val="24"/>
+        </w:rPr>
+      </w:pPr>
+      <w:proofErr w:type="spellStart"/>
+      <w:r>
+        <w:rPr>
+          <w:i/>
+          <w:sz w:val="24"/>
+        </w:rPr>
+        <w:t>Trả</w:t>
+      </w:r>
+      <w:proofErr w:type="spellEnd"/>
+      <w:r>
+        <w:rPr>
+          <w:i/>
+          <w:sz w:val="24"/>
+        </w:rPr>
+        <w:t xml:space="preserve"> </w:t>
+      </w:r>
+      <w:proofErr w:type="spellStart"/>
+      <w:r>
+        <w:rPr>
+          <w:i/>
+          <w:sz w:val="24"/>
+        </w:rPr>
+        <w:t>về</w:t>
+      </w:r>
+      <w:proofErr w:type="spellEnd"/>
+      <w:r>
+        <w:rPr>
+          <w:i/>
+          <w:sz w:val="24"/>
+        </w:rPr>
+        <w:t xml:space="preserve"> true </w:t>
+      </w:r>
+      <w:proofErr w:type="spellStart"/>
+      <w:r>
+        <w:rPr>
+          <w:i/>
+          <w:sz w:val="24"/>
+        </w:rPr>
+        <w:t>nếu</w:t>
+      </w:r>
+      <w:proofErr w:type="spellEnd"/>
+      <w:r>
+        <w:rPr>
+          <w:i/>
+          <w:sz w:val="24"/>
+        </w:rPr>
+        <w:t xml:space="preserve"> value </w:t>
+      </w:r>
+      <w:proofErr w:type="spellStart"/>
+      <w:r>
+        <w:rPr>
+          <w:i/>
+          <w:sz w:val="24"/>
+        </w:rPr>
+        <w:t>có</w:t>
+      </w:r>
+      <w:proofErr w:type="spellEnd"/>
+      <w:r>
+        <w:rPr>
+          <w:i/>
+          <w:sz w:val="24"/>
+        </w:rPr>
+        <w:t xml:space="preserve"> </w:t>
+      </w:r>
+      <w:proofErr w:type="spellStart"/>
+      <w:r>
+        <w:rPr>
+          <w:i/>
+          <w:sz w:val="24"/>
+        </w:rPr>
+        <w:t>kiểu</w:t>
+      </w:r>
+      <w:proofErr w:type="spellEnd"/>
+      <w:r>
+        <w:rPr>
+          <w:i/>
+          <w:sz w:val="24"/>
+        </w:rPr>
+        <w:t xml:space="preserve"> </w:t>
+      </w:r>
+      <w:proofErr w:type="spellStart"/>
+      <w:r>
+        <w:rPr>
+          <w:i/>
+          <w:sz w:val="24"/>
+        </w:rPr>
+        <w:t>dữ</w:t>
+      </w:r>
+      <w:proofErr w:type="spellEnd"/>
+      <w:r>
+        <w:rPr>
+          <w:i/>
+          <w:sz w:val="24"/>
+        </w:rPr>
+        <w:t xml:space="preserve"> </w:t>
+      </w:r>
+      <w:proofErr w:type="spellStart"/>
+      <w:r>
+        <w:rPr>
+          <w:i/>
+          <w:sz w:val="24"/>
+        </w:rPr>
+        <w:t>liệu</w:t>
+      </w:r>
+      <w:proofErr w:type="spellEnd"/>
+      <w:r>
+        <w:rPr>
+          <w:i/>
+          <w:sz w:val="24"/>
+        </w:rPr>
+        <w:t xml:space="preserve"> </w:t>
+      </w:r>
+      <w:proofErr w:type="spellStart"/>
+      <w:r>
+        <w:rPr>
+          <w:i/>
+          <w:sz w:val="24"/>
+        </w:rPr>
+        <w:t>là</w:t>
+      </w:r>
+      <w:proofErr w:type="spellEnd"/>
+      <w:r>
+        <w:rPr>
+          <w:i/>
+          <w:sz w:val="24"/>
+        </w:rPr>
+        <w:t xml:space="preserve"> integer, </w:t>
+      </w:r>
+      <w:proofErr w:type="spellStart"/>
+      <w:r>
+        <w:rPr>
+          <w:i/>
+          <w:sz w:val="24"/>
+        </w:rPr>
+        <w:t>ngược</w:t>
+      </w:r>
+      <w:proofErr w:type="spellEnd"/>
+      <w:r>
+        <w:rPr>
+          <w:i/>
+          <w:sz w:val="24"/>
+        </w:rPr>
+        <w:t xml:space="preserve"> </w:t>
+      </w:r>
+      <w:proofErr w:type="spellStart"/>
+      <w:r>
+        <w:rPr>
+          <w:i/>
+          <w:sz w:val="24"/>
+        </w:rPr>
+        <w:t>lại</w:t>
+      </w:r>
+      <w:proofErr w:type="spellEnd"/>
+      <w:r>
+        <w:rPr>
+          <w:i/>
+          <w:sz w:val="24"/>
+        </w:rPr>
+        <w:t xml:space="preserve"> </w:t>
+      </w:r>
+      <w:proofErr w:type="spellStart"/>
+      <w:r>
+        <w:rPr>
+          <w:i/>
+          <w:sz w:val="24"/>
+        </w:rPr>
+        <w:t>sẽ</w:t>
+      </w:r>
+      <w:proofErr w:type="spellEnd"/>
+      <w:r>
+        <w:rPr>
+          <w:i/>
+          <w:sz w:val="24"/>
+        </w:rPr>
+        <w:t xml:space="preserve"> </w:t>
+      </w:r>
+      <w:proofErr w:type="spellStart"/>
+      <w:r>
+        <w:rPr>
+          <w:i/>
+          <w:sz w:val="24"/>
+        </w:rPr>
+        <w:t>trả</w:t>
+      </w:r>
+      <w:proofErr w:type="spellEnd"/>
+      <w:r>
+        <w:rPr>
+          <w:i/>
+          <w:sz w:val="24"/>
+        </w:rPr>
+        <w:t xml:space="preserve"> </w:t>
+      </w:r>
+      <w:proofErr w:type="spellStart"/>
+      <w:r>
+        <w:rPr>
+          <w:i/>
+          <w:sz w:val="24"/>
+        </w:rPr>
+        <w:t>về</w:t>
+      </w:r>
+      <w:proofErr w:type="spellEnd"/>
+      <w:r>
+        <w:rPr>
+          <w:i/>
+          <w:sz w:val="24"/>
+        </w:rPr>
+        <w:t xml:space="preserve"> false</w:t>
+      </w:r>
+    </w:p>
+    <w:tbl>
+      <w:tblPr>
+        <w:tblStyle w:val="TableGrid"/>
+        <w:tblW w:w="0" w:type="auto"/>
+        <w:shd w:val="clear" w:color="auto" w:fill="D9D9D9" w:themeFill="background1" w:themeFillShade="D9"/>
+        <w:tblLook w:val="04A0" w:firstRow="1" w:lastRow="0" w:firstColumn="1" w:lastColumn="0" w:noHBand="0" w:noVBand="1"/>
+      </w:tblPr>
+      <w:tblGrid>
+        <w:gridCol w:w="9350"/>
+      </w:tblGrid>
+      <w:tr>
+        <w:trPr>
+          <w:trHeight w:val="2600"/>
+        </w:trPr>
+        <w:tc>
+          <w:tcPr>
+            <w:tcW w:w="9350" w:type="dxa"/>
+            <w:shd w:val="clear" w:color="auto" w:fill="D9D9D9" w:themeFill="background1" w:themeFillShade="D9"/>
+          </w:tcPr>
+          <w:p>
+            <w:pPr>
+              <w:spacing w:line="276" w:lineRule="auto"/>
+              <w:jc w:val="both"/>
+              <w:rPr>
+                <w:b/>
+                <w:sz w:val="24"/>
+              </w:rPr>
+            </w:pPr>
+          </w:p>
+          <w:p>
+            <w:pPr>
+              <w:spacing w:line="276" w:lineRule="auto"/>
+              <w:jc w:val="both"/>
+              <w:rPr>
+                <w:b/>
+                <w:sz w:val="24"/>
+              </w:rPr>
+            </w:pPr>
+            <w:r>
+              <w:rPr>
+                <w:b/>
+                <w:sz w:val="24"/>
+              </w:rPr>
+              <w:t>VD:</w:t>
+            </w:r>
+          </w:p>
+          <w:tbl>
+            <w:tblPr>
+              <w:tblStyle w:val="TableGrid"/>
+              <w:tblW w:w="0" w:type="auto"/>
+              <w:shd w:val="clear" w:color="auto" w:fill="FFFFFF" w:themeFill="background1"/>
+              <w:tblLook w:val="04A0" w:firstRow="1" w:lastRow="0" w:firstColumn="1" w:lastColumn="0" w:noHBand="0" w:noVBand="1"/>
+            </w:tblPr>
+            <w:tblGrid>
+              <w:gridCol w:w="9124"/>
+            </w:tblGrid>
+            <w:tr>
+              <w:trPr>
+                <w:trHeight w:val="107"/>
+              </w:trPr>
+              <w:tc>
+                <w:tcPr>
+                  <w:tcW w:w="9124" w:type="dxa"/>
+                  <w:shd w:val="clear" w:color="auto" w:fill="FFFFFF" w:themeFill="background1"/>
+                </w:tcPr>
+                <w:p>
+                  <w:pPr>
+                    <w:tabs>
+                      <w:tab w:val="left" w:pos="916"/>
+                      <w:tab w:val="left" w:pos="1832"/>
+                      <w:tab w:val="left" w:pos="2748"/>
+                      <w:tab w:val="left" w:pos="3664"/>
+                      <w:tab w:val="left" w:pos="4580"/>
+                      <w:tab w:val="left" w:pos="5496"/>
+                      <w:tab w:val="left" w:pos="6412"/>
+                      <w:tab w:val="left" w:pos="7328"/>
+                      <w:tab w:val="left" w:pos="8244"/>
+                      <w:tab w:val="left" w:pos="9160"/>
+                      <w:tab w:val="left" w:pos="10076"/>
+                      <w:tab w:val="left" w:pos="10992"/>
+                      <w:tab w:val="left" w:pos="11908"/>
+                      <w:tab w:val="left" w:pos="12824"/>
+                      <w:tab w:val="left" w:pos="13740"/>
+                      <w:tab w:val="left" w:pos="14656"/>
+                    </w:tabs>
+                    <w:spacing w:line="276" w:lineRule="auto"/>
+                    <w:jc w:val="both"/>
+                    <w:rPr>
+                      <w:rFonts w:ascii="Consolas" w:eastAsia="Times New Roman" w:hAnsi="Consolas" w:cs="Courier New"/>
+                      <w:color w:val="000000" w:themeColor="text1"/>
+                      <w:sz w:val="26"/>
+                      <w:szCs w:val="24"/>
+                    </w:rPr>
+                  </w:pPr>
+                  <w:r>
+                    <w:rPr>
+                      <w:rFonts w:ascii="Consolas" w:eastAsia="Times New Roman" w:hAnsi="Consolas" w:cs="Courier New"/>
+                      <w:color w:val="000000" w:themeColor="text1"/>
+                      <w:sz w:val="26"/>
+                      <w:szCs w:val="24"/>
+                    </w:rPr>
+                    <w:t>_.</w:t>
+                  </w:r>
+                  <w:proofErr w:type="spellStart"/>
+                  <w:r>
+                    <w:rPr>
+                      <w:rFonts w:ascii="Consolas" w:eastAsia="Times New Roman" w:hAnsi="Consolas" w:cs="Courier New"/>
+                      <w:color w:val="000000" w:themeColor="text1"/>
+                      <w:sz w:val="26"/>
+                      <w:szCs w:val="24"/>
+                    </w:rPr>
+                    <w:t>isInteger</w:t>
+                  </w:r>
+                  <w:proofErr w:type="spellEnd"/>
+                  <w:r>
+                    <w:rPr>
+                      <w:rFonts w:ascii="Consolas" w:eastAsia="Times New Roman" w:hAnsi="Consolas" w:cs="Courier New"/>
+                      <w:color w:val="000000" w:themeColor="text1"/>
+                      <w:sz w:val="26"/>
+                      <w:szCs w:val="24"/>
+                    </w:rPr>
+                    <w:t>(4.5</w:t>
+                  </w:r>
+                  <w:r>
+                    <w:rPr>
+                      <w:rFonts w:ascii="Consolas" w:eastAsia="Times New Roman" w:hAnsi="Consolas" w:cs="Courier New"/>
+                      <w:color w:val="000000" w:themeColor="text1"/>
+                      <w:sz w:val="26"/>
+                      <w:szCs w:val="24"/>
+                    </w:rPr>
+                    <w:t>)</w:t>
+                  </w:r>
+                </w:p>
+              </w:tc>
+            </w:tr>
+          </w:tbl>
+          <w:p>
+            <w:pPr>
+              <w:spacing w:line="276" w:lineRule="auto"/>
+              <w:jc w:val="both"/>
+              <w:rPr>
+                <w:b/>
+                <w:sz w:val="24"/>
+              </w:rPr>
+            </w:pPr>
+          </w:p>
+          <w:p>
+            <w:pPr>
+              <w:spacing w:line="276" w:lineRule="auto"/>
+              <w:jc w:val="both"/>
+              <w:rPr>
+                <w:b/>
+                <w:sz w:val="24"/>
+              </w:rPr>
+            </w:pPr>
+            <w:proofErr w:type="spellStart"/>
+            <w:r>
+              <w:rPr>
+                <w:b/>
+                <w:sz w:val="24"/>
+              </w:rPr>
+              <w:t>Kết</w:t>
+            </w:r>
+            <w:proofErr w:type="spellEnd"/>
+            <w:r>
+              <w:rPr>
+                <w:b/>
+                <w:sz w:val="24"/>
+              </w:rPr>
+              <w:t xml:space="preserve"> </w:t>
+            </w:r>
+            <w:proofErr w:type="spellStart"/>
+            <w:r>
+              <w:rPr>
+                <w:b/>
+                <w:sz w:val="24"/>
+              </w:rPr>
+              <w:t>quả</w:t>
+            </w:r>
+            <w:proofErr w:type="spellEnd"/>
+            <w:r>
+              <w:rPr>
+                <w:b/>
+                <w:sz w:val="24"/>
+              </w:rPr>
+              <w:t>:</w:t>
+            </w:r>
+          </w:p>
+          <w:tbl>
+            <w:tblPr>
+              <w:tblStyle w:val="TableGrid"/>
+              <w:tblW w:w="0" w:type="auto"/>
+              <w:tblLook w:val="04A0" w:firstRow="1" w:lastRow="0" w:firstColumn="1" w:lastColumn="0" w:noHBand="0" w:noVBand="1"/>
+            </w:tblPr>
+            <w:tblGrid>
+              <w:gridCol w:w="9124"/>
+            </w:tblGrid>
+            <w:tr>
+              <w:trPr>
+                <w:trHeight w:val="539"/>
+              </w:trPr>
+              <w:tc>
+                <w:tcPr>
+                  <w:tcW w:w="9124" w:type="dxa"/>
+                  <w:shd w:val="clear" w:color="auto" w:fill="FFFFFF" w:themeFill="background1"/>
+                </w:tcPr>
+                <w:p>
+                  <w:pPr>
+                    <w:spacing w:line="276" w:lineRule="auto"/>
+                    <w:jc w:val="both"/>
+                    <w:rPr>
+                      <w:rFonts w:ascii="Consolas" w:hAnsi="Consolas"/>
+                      <w:sz w:val="24"/>
+                    </w:rPr>
+                  </w:pPr>
+                  <w:r>
+                    <w:rPr>
+                      <w:rFonts w:ascii="Consolas" w:hAnsi="Consolas"/>
+                      <w:sz w:val="24"/>
+                    </w:rPr>
+                    <w:t>false</w:t>
+                  </w:r>
+                </w:p>
+              </w:tc>
+            </w:tr>
+          </w:tbl>
+          <w:p>
+            <w:pPr>
+              <w:spacing w:line="276" w:lineRule="auto"/>
+              <w:jc w:val="both"/>
+              <w:rPr>
+                <w:sz w:val="24"/>
+              </w:rPr>
+            </w:pPr>
+          </w:p>
+        </w:tc>
+      </w:tr>
+    </w:tbl>
+    <w:p>
+      <w:pPr>
+        <w:spacing w:line="276" w:lineRule="auto"/>
+        <w:jc w:val="both"/>
+        <w:rPr>
+          <w:sz w:val="24"/>
+        </w:rPr>
+      </w:pPr>
+    </w:p>
+    <w:p>
+      <w:pPr>
+        <w:spacing w:line="276" w:lineRule="auto"/>
+        <w:jc w:val="both"/>
+        <w:rPr>
+          <w:b/>
+          <w:sz w:val="26"/>
+        </w:rPr>
+      </w:pPr>
+      <w:proofErr w:type="gramStart"/>
+      <w:r>
+        <w:rPr>
+          <w:b/>
+          <w:sz w:val="26"/>
+        </w:rPr>
+        <w:t>_.</w:t>
+      </w:r>
+      <w:proofErr w:type="spellStart"/>
+      <w:r>
+        <w:rPr>
+          <w:b/>
+          <w:sz w:val="26"/>
+        </w:rPr>
+        <w:t>isArray</w:t>
+      </w:r>
+      <w:proofErr w:type="spellEnd"/>
+      <w:proofErr w:type="gramEnd"/>
+      <w:r>
+        <w:rPr>
+          <w:b/>
+          <w:sz w:val="26"/>
+        </w:rPr>
+        <w:t>(value)</w:t>
+      </w:r>
+    </w:p>
+    <w:p>
+      <w:pPr>
+        <w:spacing w:line="276" w:lineRule="auto"/>
+        <w:jc w:val="both"/>
+        <w:rPr>
+          <w:i/>
+          <w:sz w:val="24"/>
+        </w:rPr>
+      </w:pPr>
+      <w:proofErr w:type="spellStart"/>
+      <w:r>
+        <w:rPr>
+          <w:i/>
+          <w:sz w:val="24"/>
+        </w:rPr>
+        <w:lastRenderedPageBreak/>
+        <w:t>Trả</w:t>
+      </w:r>
+      <w:proofErr w:type="spellEnd"/>
+      <w:r>
+        <w:rPr>
+          <w:i/>
+          <w:sz w:val="24"/>
+        </w:rPr>
+        <w:t xml:space="preserve"> </w:t>
+      </w:r>
+      <w:proofErr w:type="spellStart"/>
+      <w:r>
+        <w:rPr>
+          <w:i/>
+          <w:sz w:val="24"/>
+        </w:rPr>
+        <w:t>về</w:t>
+      </w:r>
+      <w:proofErr w:type="spellEnd"/>
+      <w:r>
+        <w:rPr>
+          <w:i/>
+          <w:sz w:val="24"/>
+        </w:rPr>
+        <w:t xml:space="preserve"> true </w:t>
+      </w:r>
+      <w:proofErr w:type="spellStart"/>
+      <w:proofErr w:type="gramStart"/>
+      <w:r>
+        <w:rPr>
+          <w:i/>
+          <w:sz w:val="24"/>
+        </w:rPr>
+        <w:t>nếu</w:t>
+      </w:r>
+      <w:proofErr w:type="spellEnd"/>
+      <w:r>
+        <w:rPr>
+          <w:i/>
+          <w:sz w:val="24"/>
+        </w:rPr>
+        <w:t xml:space="preserve">  value</w:t>
+      </w:r>
+      <w:proofErr w:type="gramEnd"/>
+      <w:r>
+        <w:rPr>
+          <w:i/>
+          <w:sz w:val="24"/>
+        </w:rPr>
+        <w:t xml:space="preserve"> </w:t>
+      </w:r>
+      <w:proofErr w:type="spellStart"/>
+      <w:r>
+        <w:rPr>
+          <w:i/>
+          <w:sz w:val="24"/>
+        </w:rPr>
+        <w:t>là</w:t>
+      </w:r>
+      <w:proofErr w:type="spellEnd"/>
+      <w:r>
+        <w:rPr>
+          <w:i/>
+          <w:sz w:val="24"/>
+        </w:rPr>
+        <w:t xml:space="preserve"> </w:t>
+      </w:r>
+      <w:proofErr w:type="spellStart"/>
+      <w:r>
+        <w:rPr>
+          <w:i/>
+          <w:sz w:val="24"/>
+        </w:rPr>
+        <w:t>mảng</w:t>
+      </w:r>
+      <w:proofErr w:type="spellEnd"/>
+      <w:r>
+        <w:rPr>
+          <w:i/>
+          <w:sz w:val="24"/>
+        </w:rPr>
+        <w:t xml:space="preserve">, </w:t>
+      </w:r>
+      <w:proofErr w:type="spellStart"/>
+      <w:r>
+        <w:rPr>
+          <w:i/>
+          <w:sz w:val="24"/>
+        </w:rPr>
+        <w:t>ngược</w:t>
+      </w:r>
+      <w:proofErr w:type="spellEnd"/>
+      <w:r>
+        <w:rPr>
+          <w:i/>
+          <w:sz w:val="24"/>
+        </w:rPr>
+        <w:t xml:space="preserve"> </w:t>
+      </w:r>
+      <w:proofErr w:type="spellStart"/>
+      <w:r>
+        <w:rPr>
+          <w:i/>
+          <w:sz w:val="24"/>
+        </w:rPr>
+        <w:t>lại</w:t>
+      </w:r>
+      <w:proofErr w:type="spellEnd"/>
+      <w:r>
+        <w:rPr>
+          <w:i/>
+          <w:sz w:val="24"/>
+        </w:rPr>
+        <w:t xml:space="preserve"> </w:t>
+      </w:r>
+      <w:proofErr w:type="spellStart"/>
+      <w:r>
+        <w:rPr>
+          <w:i/>
+          <w:sz w:val="24"/>
+        </w:rPr>
+        <w:t>sẽ</w:t>
+      </w:r>
+      <w:proofErr w:type="spellEnd"/>
+      <w:r>
+        <w:rPr>
+          <w:i/>
+          <w:sz w:val="24"/>
+        </w:rPr>
+        <w:t xml:space="preserve"> </w:t>
+      </w:r>
+      <w:proofErr w:type="spellStart"/>
+      <w:r>
+        <w:rPr>
+          <w:i/>
+          <w:sz w:val="24"/>
+        </w:rPr>
+        <w:t>trả</w:t>
+      </w:r>
+      <w:proofErr w:type="spellEnd"/>
+      <w:r>
+        <w:rPr>
+          <w:i/>
+          <w:sz w:val="24"/>
+        </w:rPr>
+        <w:t xml:space="preserve"> </w:t>
+      </w:r>
+      <w:proofErr w:type="spellStart"/>
+      <w:r>
+        <w:rPr>
+          <w:i/>
+          <w:sz w:val="24"/>
+        </w:rPr>
+        <w:t>về</w:t>
+      </w:r>
+      <w:proofErr w:type="spellEnd"/>
+      <w:r>
+        <w:rPr>
+          <w:i/>
+          <w:sz w:val="24"/>
+        </w:rPr>
+        <w:t xml:space="preserve"> false</w:t>
+      </w:r>
+    </w:p>
+    <w:tbl>
+      <w:tblPr>
+        <w:tblStyle w:val="TableGrid"/>
+        <w:tblW w:w="0" w:type="auto"/>
+        <w:shd w:val="clear" w:color="auto" w:fill="D9D9D9" w:themeFill="background1" w:themeFillShade="D9"/>
+        <w:tblLook w:val="04A0" w:firstRow="1" w:lastRow="0" w:firstColumn="1" w:lastColumn="0" w:noHBand="0" w:noVBand="1"/>
+      </w:tblPr>
+      <w:tblGrid>
+        <w:gridCol w:w="9350"/>
+      </w:tblGrid>
+      <w:tr>
+        <w:trPr>
+          <w:trHeight w:val="2600"/>
+        </w:trPr>
+        <w:tc>
+          <w:tcPr>
+            <w:tcW w:w="9350" w:type="dxa"/>
+            <w:shd w:val="clear" w:color="auto" w:fill="D9D9D9" w:themeFill="background1" w:themeFillShade="D9"/>
+          </w:tcPr>
+          <w:p>
+            <w:pPr>
+              <w:spacing w:line="276" w:lineRule="auto"/>
+              <w:jc w:val="both"/>
+              <w:rPr>
+                <w:b/>
+                <w:sz w:val="24"/>
+              </w:rPr>
+            </w:pPr>
+          </w:p>
+          <w:p>
+            <w:pPr>
+              <w:spacing w:line="276" w:lineRule="auto"/>
+              <w:jc w:val="both"/>
+              <w:rPr>
+                <w:b/>
+                <w:sz w:val="24"/>
+              </w:rPr>
+            </w:pPr>
+            <w:r>
+              <w:rPr>
+                <w:b/>
+                <w:sz w:val="24"/>
+              </w:rPr>
+              <w:t>VD:</w:t>
+            </w:r>
+          </w:p>
+          <w:tbl>
+            <w:tblPr>
+              <w:tblStyle w:val="TableGrid"/>
+              <w:tblW w:w="0" w:type="auto"/>
+              <w:shd w:val="clear" w:color="auto" w:fill="FFFFFF" w:themeFill="background1"/>
+              <w:tblLook w:val="04A0" w:firstRow="1" w:lastRow="0" w:firstColumn="1" w:lastColumn="0" w:noHBand="0" w:noVBand="1"/>
+            </w:tblPr>
+            <w:tblGrid>
+              <w:gridCol w:w="9124"/>
+            </w:tblGrid>
+            <w:tr>
+              <w:trPr>
+                <w:trHeight w:val="107"/>
+              </w:trPr>
+              <w:tc>
+                <w:tcPr>
+                  <w:tcW w:w="9124" w:type="dxa"/>
+                  <w:shd w:val="clear" w:color="auto" w:fill="FFFFFF" w:themeFill="background1"/>
+                </w:tcPr>
+                <w:p>
+                  <w:pPr>
+                    <w:tabs>
+                      <w:tab w:val="left" w:pos="916"/>
+                      <w:tab w:val="left" w:pos="1832"/>
+                      <w:tab w:val="left" w:pos="2748"/>
+                      <w:tab w:val="left" w:pos="3664"/>
+                      <w:tab w:val="left" w:pos="4580"/>
+                      <w:tab w:val="left" w:pos="5496"/>
+                      <w:tab w:val="left" w:pos="6412"/>
+                      <w:tab w:val="left" w:pos="7328"/>
+                      <w:tab w:val="left" w:pos="8244"/>
+                      <w:tab w:val="left" w:pos="9160"/>
+                      <w:tab w:val="left" w:pos="10076"/>
+                      <w:tab w:val="left" w:pos="10992"/>
+                      <w:tab w:val="left" w:pos="11908"/>
+                      <w:tab w:val="left" w:pos="12824"/>
+                      <w:tab w:val="left" w:pos="13740"/>
+                      <w:tab w:val="left" w:pos="14656"/>
+                    </w:tabs>
+                    <w:spacing w:line="276" w:lineRule="auto"/>
+                    <w:jc w:val="both"/>
+                    <w:rPr>
+                      <w:rFonts w:ascii="Consolas" w:eastAsia="Times New Roman" w:hAnsi="Consolas" w:cs="Courier New"/>
+                      <w:color w:val="000000" w:themeColor="text1"/>
+                      <w:sz w:val="26"/>
+                      <w:szCs w:val="24"/>
+                    </w:rPr>
+                  </w:pPr>
+                  <w:r>
+                    <w:rPr>
+                      <w:rFonts w:ascii="Consolas" w:eastAsia="Times New Roman" w:hAnsi="Consolas" w:cs="Courier New"/>
+                      <w:color w:val="000000" w:themeColor="text1"/>
+                      <w:sz w:val="26"/>
+                      <w:szCs w:val="24"/>
+                    </w:rPr>
+                    <w:t>_.</w:t>
+                  </w:r>
+                  <w:proofErr w:type="spellStart"/>
+                  <w:r>
+                    <w:rPr>
+                      <w:rFonts w:ascii="Consolas" w:eastAsia="Times New Roman" w:hAnsi="Consolas" w:cs="Courier New"/>
+                      <w:color w:val="000000" w:themeColor="text1"/>
+                      <w:sz w:val="26"/>
+                      <w:szCs w:val="24"/>
+                    </w:rPr>
+                    <w:t>isArray</w:t>
+                  </w:r>
+                  <w:proofErr w:type="spellEnd"/>
+                  <w:r>
+                    <w:rPr>
+                      <w:rFonts w:ascii="Consolas" w:eastAsia="Times New Roman" w:hAnsi="Consolas" w:cs="Courier New"/>
+                      <w:color w:val="000000" w:themeColor="text1"/>
+                      <w:sz w:val="26"/>
+                      <w:szCs w:val="24"/>
+                    </w:rPr>
+                    <w:t>([1, 3, 5]</w:t>
+                  </w:r>
+                  <w:r>
+                    <w:rPr>
+                      <w:rFonts w:ascii="Consolas" w:eastAsia="Times New Roman" w:hAnsi="Consolas" w:cs="Courier New"/>
+                      <w:color w:val="000000" w:themeColor="text1"/>
+                      <w:sz w:val="26"/>
+                      <w:szCs w:val="24"/>
+                    </w:rPr>
+                    <w:t>)</w:t>
+                  </w:r>
+                </w:p>
+              </w:tc>
+            </w:tr>
+          </w:tbl>
+          <w:p>
+            <w:pPr>
+              <w:spacing w:line="276" w:lineRule="auto"/>
+              <w:jc w:val="both"/>
+              <w:rPr>
+                <w:b/>
+                <w:sz w:val="24"/>
+              </w:rPr>
+            </w:pPr>
+          </w:p>
+          <w:p>
+            <w:pPr>
+              <w:spacing w:line="276" w:lineRule="auto"/>
+              <w:jc w:val="both"/>
+              <w:rPr>
+                <w:b/>
+                <w:sz w:val="24"/>
+              </w:rPr>
+            </w:pPr>
+            <w:proofErr w:type="spellStart"/>
+            <w:r>
+              <w:rPr>
+                <w:b/>
+                <w:sz w:val="24"/>
+              </w:rPr>
+              <w:t>Kết</w:t>
+            </w:r>
+            <w:proofErr w:type="spellEnd"/>
+            <w:r>
+              <w:rPr>
+                <w:b/>
+                <w:sz w:val="24"/>
+              </w:rPr>
+              <w:t xml:space="preserve"> </w:t>
+            </w:r>
+            <w:proofErr w:type="spellStart"/>
+            <w:r>
+              <w:rPr>
+                <w:b/>
+                <w:sz w:val="24"/>
+              </w:rPr>
+              <w:t>quả</w:t>
+            </w:r>
+            <w:proofErr w:type="spellEnd"/>
+            <w:r>
+              <w:rPr>
+                <w:b/>
+                <w:sz w:val="24"/>
+              </w:rPr>
+              <w:t>:</w:t>
+            </w:r>
+          </w:p>
+          <w:tbl>
+            <w:tblPr>
+              <w:tblStyle w:val="TableGrid"/>
+              <w:tblW w:w="0" w:type="auto"/>
+              <w:tblLook w:val="04A0" w:firstRow="1" w:lastRow="0" w:firstColumn="1" w:lastColumn="0" w:noHBand="0" w:noVBand="1"/>
+            </w:tblPr>
+            <w:tblGrid>
+              <w:gridCol w:w="9124"/>
+            </w:tblGrid>
+            <w:tr>
+              <w:trPr>
+                <w:trHeight w:val="539"/>
+              </w:trPr>
+              <w:tc>
+                <w:tcPr>
+                  <w:tcW w:w="9124" w:type="dxa"/>
+                  <w:shd w:val="clear" w:color="auto" w:fill="FFFFFF" w:themeFill="background1"/>
+                </w:tcPr>
+                <w:p>
+                  <w:pPr>
+                    <w:spacing w:line="276" w:lineRule="auto"/>
+                    <w:jc w:val="both"/>
+                    <w:rPr>
+                      <w:rFonts w:ascii="Consolas" w:hAnsi="Consolas"/>
+                      <w:sz w:val="24"/>
+                    </w:rPr>
+                  </w:pPr>
+                  <w:r>
+                    <w:rPr>
+                      <w:rFonts w:ascii="Consolas" w:hAnsi="Consolas"/>
+                      <w:sz w:val="24"/>
+                    </w:rPr>
+                    <w:t>true</w:t>
+                  </w:r>
+                </w:p>
+              </w:tc>
+            </w:tr>
+          </w:tbl>
+          <w:p>
+            <w:pPr>
+              <w:spacing w:line="276" w:lineRule="auto"/>
+              <w:jc w:val="both"/>
+              <w:rPr>
+                <w:sz w:val="24"/>
+              </w:rPr>
+            </w:pPr>
+          </w:p>
+        </w:tc>
+      </w:tr>
+    </w:tbl>
+    <w:p>
+      <w:pPr>
+        <w:spacing w:line="276" w:lineRule="auto"/>
+        <w:jc w:val="both"/>
+        <w:rPr>
+          <w:sz w:val="24"/>
+        </w:rPr>
+      </w:pPr>
+    </w:p>
+    <w:p>
+      <w:pPr>
+        <w:spacing w:line="276" w:lineRule="auto"/>
+        <w:jc w:val="both"/>
+        <w:rPr>
+          <w:b/>
+          <w:sz w:val="26"/>
+        </w:rPr>
+      </w:pPr>
+      <w:proofErr w:type="gramStart"/>
+      <w:r>
+        <w:rPr>
+          <w:b/>
+          <w:sz w:val="26"/>
+        </w:rPr>
+        <w:t>_.</w:t>
+      </w:r>
+      <w:proofErr w:type="spellStart"/>
+      <w:r>
+        <w:rPr>
+          <w:b/>
+          <w:sz w:val="26"/>
+        </w:rPr>
+        <w:t>isBoolean</w:t>
+      </w:r>
+      <w:proofErr w:type="spellEnd"/>
+      <w:proofErr w:type="gramEnd"/>
+      <w:r>
+        <w:rPr>
+          <w:b/>
+          <w:sz w:val="26"/>
+        </w:rPr>
+        <w:t>(value)</w:t>
+      </w:r>
+    </w:p>
+    <w:p>
+      <w:pPr>
+        <w:spacing w:line="276" w:lineRule="auto"/>
+        <w:jc w:val="both"/>
+        <w:rPr>
+          <w:i/>
+          <w:sz w:val="24"/>
+        </w:rPr>
+      </w:pPr>
+      <w:proofErr w:type="spellStart"/>
+      <w:r>
+        <w:rPr>
+          <w:i/>
+          <w:sz w:val="24"/>
+        </w:rPr>
+        <w:t>Trả</w:t>
+      </w:r>
+      <w:proofErr w:type="spellEnd"/>
+      <w:r>
+        <w:rPr>
+          <w:i/>
+          <w:sz w:val="24"/>
+        </w:rPr>
+        <w:t xml:space="preserve"> </w:t>
+      </w:r>
+      <w:proofErr w:type="spellStart"/>
+      <w:r>
+        <w:rPr>
+          <w:i/>
+          <w:sz w:val="24"/>
+        </w:rPr>
+        <w:t>về</w:t>
+      </w:r>
+      <w:proofErr w:type="spellEnd"/>
+      <w:r>
+        <w:rPr>
+          <w:i/>
+          <w:sz w:val="24"/>
+        </w:rPr>
+        <w:t xml:space="preserve"> true </w:t>
+      </w:r>
+      <w:proofErr w:type="spellStart"/>
+      <w:r>
+        <w:rPr>
+          <w:i/>
+          <w:sz w:val="24"/>
+        </w:rPr>
+        <w:t>nếu</w:t>
+      </w:r>
+      <w:proofErr w:type="spellEnd"/>
+      <w:r>
+        <w:rPr>
+          <w:i/>
+          <w:sz w:val="24"/>
+        </w:rPr>
+        <w:t xml:space="preserve"> value </w:t>
+      </w:r>
+      <w:proofErr w:type="spellStart"/>
+      <w:r>
+        <w:rPr>
+          <w:i/>
+          <w:sz w:val="24"/>
+        </w:rPr>
+        <w:t>có</w:t>
+      </w:r>
+      <w:proofErr w:type="spellEnd"/>
+      <w:r>
+        <w:rPr>
+          <w:i/>
+          <w:sz w:val="24"/>
+        </w:rPr>
+        <w:t xml:space="preserve"> </w:t>
+      </w:r>
+      <w:proofErr w:type="spellStart"/>
+      <w:r>
+        <w:rPr>
+          <w:i/>
+          <w:sz w:val="24"/>
+        </w:rPr>
+        <w:t>kiểu</w:t>
+      </w:r>
+      <w:proofErr w:type="spellEnd"/>
+      <w:r>
+        <w:rPr>
+          <w:i/>
+          <w:sz w:val="24"/>
+        </w:rPr>
+        <w:t xml:space="preserve"> Boolean, </w:t>
+      </w:r>
+      <w:proofErr w:type="spellStart"/>
+      <w:r>
+        <w:rPr>
+          <w:i/>
+          <w:sz w:val="24"/>
+        </w:rPr>
+        <w:t>ngược</w:t>
+      </w:r>
+      <w:proofErr w:type="spellEnd"/>
+      <w:r>
+        <w:rPr>
+          <w:i/>
+          <w:sz w:val="24"/>
+        </w:rPr>
+        <w:t xml:space="preserve"> </w:t>
+      </w:r>
+      <w:proofErr w:type="spellStart"/>
+      <w:r>
+        <w:rPr>
+          <w:i/>
+          <w:sz w:val="24"/>
+        </w:rPr>
+        <w:t>lại</w:t>
+      </w:r>
+      <w:proofErr w:type="spellEnd"/>
+      <w:r>
+        <w:rPr>
+          <w:i/>
+          <w:sz w:val="24"/>
+        </w:rPr>
+        <w:t xml:space="preserve"> </w:t>
+      </w:r>
+      <w:proofErr w:type="spellStart"/>
+      <w:r>
+        <w:rPr>
+          <w:i/>
+          <w:sz w:val="24"/>
+        </w:rPr>
+        <w:t>sẽ</w:t>
+      </w:r>
+      <w:proofErr w:type="spellEnd"/>
+      <w:r>
+        <w:rPr>
+          <w:i/>
+          <w:sz w:val="24"/>
+        </w:rPr>
+        <w:t xml:space="preserve"> </w:t>
+      </w:r>
+      <w:proofErr w:type="spellStart"/>
+      <w:r>
+        <w:rPr>
+          <w:i/>
+          <w:sz w:val="24"/>
+        </w:rPr>
+        <w:t>trả</w:t>
+      </w:r>
+      <w:proofErr w:type="spellEnd"/>
+      <w:r>
+        <w:rPr>
+          <w:i/>
+          <w:sz w:val="24"/>
+        </w:rPr>
+        <w:t xml:space="preserve"> </w:t>
+      </w:r>
+      <w:proofErr w:type="spellStart"/>
+      <w:r>
+        <w:rPr>
+          <w:i/>
+          <w:sz w:val="24"/>
+        </w:rPr>
+        <w:t>về</w:t>
+      </w:r>
+      <w:proofErr w:type="spellEnd"/>
+      <w:r>
+        <w:rPr>
+          <w:i/>
+          <w:sz w:val="24"/>
+        </w:rPr>
+        <w:t xml:space="preserve"> false</w:t>
+      </w:r>
+    </w:p>
+    <w:tbl>
+      <w:tblPr>
+        <w:tblStyle w:val="TableGrid"/>
+        <w:tblW w:w="0" w:type="auto"/>
+        <w:shd w:val="clear" w:color="auto" w:fill="D9D9D9" w:themeFill="background1" w:themeFillShade="D9"/>
+        <w:tblLook w:val="04A0" w:firstRow="1" w:lastRow="0" w:firstColumn="1" w:lastColumn="0" w:noHBand="0" w:noVBand="1"/>
+      </w:tblPr>
+      <w:tblGrid>
+        <w:gridCol w:w="9350"/>
+      </w:tblGrid>
+      <w:tr>
+        <w:trPr>
+          <w:trHeight w:val="2600"/>
+        </w:trPr>
+        <w:tc>
+          <w:tcPr>
+            <w:tcW w:w="9350" w:type="dxa"/>
+            <w:shd w:val="clear" w:color="auto" w:fill="D9D9D9" w:themeFill="background1" w:themeFillShade="D9"/>
+          </w:tcPr>
+          <w:p>
+            <w:pPr>
+              <w:spacing w:line="276" w:lineRule="auto"/>
+              <w:jc w:val="both"/>
+              <w:rPr>
+                <w:b/>
+                <w:sz w:val="24"/>
+              </w:rPr>
+            </w:pPr>
+          </w:p>
+          <w:p>
+            <w:pPr>
+              <w:spacing w:line="276" w:lineRule="auto"/>
+              <w:jc w:val="both"/>
+              <w:rPr>
+                <w:b/>
+                <w:sz w:val="24"/>
+              </w:rPr>
+            </w:pPr>
+            <w:r>
+              <w:rPr>
+                <w:b/>
+                <w:sz w:val="24"/>
+              </w:rPr>
+              <w:t>VD:</w:t>
+            </w:r>
+          </w:p>
+          <w:tbl>
+            <w:tblPr>
+              <w:tblStyle w:val="TableGrid"/>
+              <w:tblW w:w="0" w:type="auto"/>
+              <w:shd w:val="clear" w:color="auto" w:fill="FFFFFF" w:themeFill="background1"/>
+              <w:tblLook w:val="04A0" w:firstRow="1" w:lastRow="0" w:firstColumn="1" w:lastColumn="0" w:noHBand="0" w:noVBand="1"/>
+            </w:tblPr>
+            <w:tblGrid>
+              <w:gridCol w:w="9124"/>
+            </w:tblGrid>
+            <w:tr>
+              <w:trPr>
+                <w:trHeight w:val="107"/>
+              </w:trPr>
+              <w:tc>
+                <w:tcPr>
+                  <w:tcW w:w="9124" w:type="dxa"/>
+                  <w:shd w:val="clear" w:color="auto" w:fill="FFFFFF" w:themeFill="background1"/>
+                </w:tcPr>
+                <w:p>
+                  <w:pPr>
+                    <w:tabs>
+                      <w:tab w:val="left" w:pos="916"/>
+                      <w:tab w:val="left" w:pos="1832"/>
+                      <w:tab w:val="left" w:pos="2748"/>
+                      <w:tab w:val="left" w:pos="3664"/>
+                      <w:tab w:val="left" w:pos="4580"/>
+                      <w:tab w:val="left" w:pos="5496"/>
+                      <w:tab w:val="left" w:pos="6412"/>
+                      <w:tab w:val="left" w:pos="7328"/>
+                      <w:tab w:val="left" w:pos="8244"/>
+                      <w:tab w:val="left" w:pos="9160"/>
+                      <w:tab w:val="left" w:pos="10076"/>
+                      <w:tab w:val="left" w:pos="10992"/>
+                      <w:tab w:val="left" w:pos="11908"/>
+                      <w:tab w:val="left" w:pos="12824"/>
+                      <w:tab w:val="left" w:pos="13740"/>
+                      <w:tab w:val="left" w:pos="14656"/>
+                    </w:tabs>
+                    <w:spacing w:line="276" w:lineRule="auto"/>
+                    <w:jc w:val="both"/>
+                    <w:rPr>
+                      <w:rFonts w:ascii="Consolas" w:eastAsia="Times New Roman" w:hAnsi="Consolas" w:cs="Courier New"/>
+                      <w:color w:val="000000" w:themeColor="text1"/>
+                      <w:sz w:val="26"/>
+                      <w:szCs w:val="24"/>
+                    </w:rPr>
+                  </w:pPr>
+                  <w:r>
+                    <w:rPr>
+                      <w:rFonts w:ascii="Consolas" w:eastAsia="Times New Roman" w:hAnsi="Consolas" w:cs="Courier New"/>
+                      <w:color w:val="000000" w:themeColor="text1"/>
+                      <w:sz w:val="26"/>
+                      <w:szCs w:val="24"/>
+                    </w:rPr>
+                    <w:t>_.</w:t>
+                  </w:r>
+                  <w:proofErr w:type="spellStart"/>
+                  <w:r>
+                    <w:rPr>
+                      <w:rFonts w:ascii="Consolas" w:eastAsia="Times New Roman" w:hAnsi="Consolas" w:cs="Courier New"/>
+                      <w:color w:val="000000" w:themeColor="text1"/>
+                      <w:sz w:val="26"/>
+                      <w:szCs w:val="24"/>
+                    </w:rPr>
+                    <w:t>isBoolean</w:t>
+                  </w:r>
+                  <w:proofErr w:type="spellEnd"/>
+                  <w:r>
+                    <w:rPr>
+                      <w:rFonts w:ascii="Consolas" w:eastAsia="Times New Roman" w:hAnsi="Consolas" w:cs="Courier New"/>
+                      <w:color w:val="000000" w:themeColor="text1"/>
+                      <w:sz w:val="26"/>
+                      <w:szCs w:val="24"/>
+                    </w:rPr>
+                    <w:t>(undefined)</w:t>
+                  </w:r>
+                </w:p>
+              </w:tc>
+            </w:tr>
+          </w:tbl>
+          <w:p>
+            <w:pPr>
+              <w:spacing w:line="276" w:lineRule="auto"/>
+              <w:jc w:val="both"/>
+              <w:rPr>
+                <w:b/>
+                <w:sz w:val="24"/>
+              </w:rPr>
+            </w:pPr>
+          </w:p>
+          <w:p>
+            <w:pPr>
+              <w:spacing w:line="276" w:lineRule="auto"/>
+              <w:jc w:val="both"/>
+              <w:rPr>
+                <w:b/>
+                <w:sz w:val="24"/>
+              </w:rPr>
+            </w:pPr>
+            <w:proofErr w:type="spellStart"/>
+            <w:r>
+              <w:rPr>
+                <w:b/>
+                <w:sz w:val="24"/>
+              </w:rPr>
+              <w:t>Kết</w:t>
+            </w:r>
+            <w:proofErr w:type="spellEnd"/>
+            <w:r>
+              <w:rPr>
+                <w:b/>
+                <w:sz w:val="24"/>
+              </w:rPr>
+              <w:t xml:space="preserve"> </w:t>
+            </w:r>
+            <w:proofErr w:type="spellStart"/>
+            <w:r>
+              <w:rPr>
+                <w:b/>
+                <w:sz w:val="24"/>
+              </w:rPr>
+              <w:t>quả</w:t>
+            </w:r>
+            <w:proofErr w:type="spellEnd"/>
+            <w:r>
+              <w:rPr>
+                <w:b/>
+                <w:sz w:val="24"/>
+              </w:rPr>
+              <w:t>:</w:t>
+            </w:r>
+          </w:p>
+          <w:tbl>
+            <w:tblPr>
+              <w:tblStyle w:val="TableGrid"/>
+              <w:tblW w:w="0" w:type="auto"/>
+              <w:tblLook w:val="04A0" w:firstRow="1" w:lastRow="0" w:firstColumn="1" w:lastColumn="0" w:noHBand="0" w:noVBand="1"/>
+            </w:tblPr>
+            <w:tblGrid>
+              <w:gridCol w:w="9124"/>
+            </w:tblGrid>
+            <w:tr>
+              <w:trPr>
+                <w:trHeight w:val="539"/>
+              </w:trPr>
+              <w:tc>
+                <w:tcPr>
+                  <w:tcW w:w="9124" w:type="dxa"/>
+                  <w:shd w:val="clear" w:color="auto" w:fill="FFFFFF" w:themeFill="background1"/>
+                </w:tcPr>
+                <w:p>
+                  <w:pPr>
+                    <w:spacing w:line="276" w:lineRule="auto"/>
+                    <w:jc w:val="both"/>
+                    <w:rPr>
+                      <w:rFonts w:ascii="Consolas" w:hAnsi="Consolas"/>
+                      <w:sz w:val="24"/>
+                    </w:rPr>
+                  </w:pPr>
+                  <w:r>
+                    <w:rPr>
+                      <w:rFonts w:ascii="Consolas" w:hAnsi="Consolas"/>
+                      <w:sz w:val="24"/>
+                    </w:rPr>
+                    <w:t>false</w:t>
+                  </w:r>
+                </w:p>
+              </w:tc>
+            </w:tr>
+          </w:tbl>
+          <w:p>
+            <w:pPr>
+              <w:spacing w:line="276" w:lineRule="auto"/>
+              <w:jc w:val="both"/>
+              <w:rPr>
+                <w:sz w:val="24"/>
+              </w:rPr>
+            </w:pPr>
+          </w:p>
+        </w:tc>
+      </w:tr>
+    </w:tbl>
+    <w:p>
+      <w:pPr>
+        <w:spacing w:line="276" w:lineRule="auto"/>
+        <w:jc w:val="both"/>
+        <w:rPr>
+          <w:sz w:val="24"/>
+        </w:rPr>
+      </w:pPr>
+    </w:p>
+    <w:p>
+      <w:pPr>
+        <w:spacing w:line="276" w:lineRule="auto"/>
+        <w:jc w:val="both"/>
+        <w:rPr>
+          <w:b/>
+          <w:sz w:val="26"/>
+        </w:rPr>
+      </w:pPr>
+      <w:proofErr w:type="gramStart"/>
+      <w:r>
+        <w:rPr>
+          <w:b/>
+          <w:sz w:val="26"/>
+        </w:rPr>
+        <w:t>_.</w:t>
+      </w:r>
+      <w:proofErr w:type="spellStart"/>
+      <w:r>
+        <w:rPr>
+          <w:b/>
+          <w:sz w:val="26"/>
+        </w:rPr>
+        <w:t>isString</w:t>
+      </w:r>
+      <w:proofErr w:type="spellEnd"/>
+      <w:proofErr w:type="gramEnd"/>
+      <w:r>
+        <w:rPr>
+          <w:b/>
+          <w:sz w:val="26"/>
+        </w:rPr>
+        <w:t>(value)</w:t>
+      </w:r>
+    </w:p>
+    <w:p>
+      <w:pPr>
+        <w:spacing w:line="276" w:lineRule="auto"/>
+        <w:jc w:val="both"/>
+        <w:rPr>
+          <w:i/>
+          <w:sz w:val="24"/>
+        </w:rPr>
+      </w:pPr>
+      <w:bookmarkStart w:id="0" w:name="_GoBack"/>
+      <w:proofErr w:type="spellStart"/>
+      <w:r>
+        <w:rPr>
+          <w:i/>
+          <w:sz w:val="24"/>
+        </w:rPr>
+        <w:t>Trả</w:t>
+      </w:r>
+      <w:proofErr w:type="spellEnd"/>
+      <w:r>
+        <w:rPr>
+          <w:i/>
+          <w:sz w:val="24"/>
+        </w:rPr>
+        <w:t xml:space="preserve"> </w:t>
+      </w:r>
+      <w:proofErr w:type="spellStart"/>
+      <w:r>
+        <w:rPr>
+          <w:i/>
+          <w:sz w:val="24"/>
+        </w:rPr>
+        <w:t>về</w:t>
+      </w:r>
+      <w:proofErr w:type="spellEnd"/>
+      <w:r>
+        <w:rPr>
+          <w:i/>
+          <w:sz w:val="24"/>
+        </w:rPr>
+        <w:t xml:space="preserve"> true </w:t>
+      </w:r>
+      <w:proofErr w:type="spellStart"/>
+      <w:r>
+        <w:rPr>
+          <w:i/>
+          <w:sz w:val="24"/>
+        </w:rPr>
+        <w:t>nếu</w:t>
+      </w:r>
+      <w:proofErr w:type="spellEnd"/>
+      <w:r>
+        <w:rPr>
+          <w:i/>
+          <w:sz w:val="24"/>
+        </w:rPr>
+        <w:t xml:space="preserve"> value </w:t>
+      </w:r>
+      <w:proofErr w:type="spellStart"/>
+      <w:r>
+        <w:rPr>
+          <w:i/>
+          <w:sz w:val="24"/>
+        </w:rPr>
+        <w:t>là</w:t>
+      </w:r>
+      <w:proofErr w:type="spellEnd"/>
+      <w:r>
+        <w:rPr>
+          <w:i/>
+          <w:sz w:val="24"/>
+        </w:rPr>
+        <w:t xml:space="preserve"> </w:t>
+      </w:r>
+      <w:proofErr w:type="spellStart"/>
+      <w:r>
+        <w:rPr>
+          <w:i/>
+          <w:sz w:val="24"/>
+        </w:rPr>
+        <w:t>một</w:t>
+      </w:r>
+      <w:proofErr w:type="spellEnd"/>
+      <w:r>
+        <w:rPr>
+          <w:i/>
+          <w:sz w:val="24"/>
+        </w:rPr>
+        <w:t xml:space="preserve"> string, </w:t>
+      </w:r>
+      <w:proofErr w:type="spellStart"/>
+      <w:r>
+        <w:rPr>
+          <w:i/>
+          <w:sz w:val="24"/>
+        </w:rPr>
+        <w:t>ngược</w:t>
+      </w:r>
+      <w:proofErr w:type="spellEnd"/>
+      <w:r>
+        <w:rPr>
+          <w:i/>
+          <w:sz w:val="24"/>
+        </w:rPr>
+        <w:t xml:space="preserve"> </w:t>
+      </w:r>
+      <w:proofErr w:type="spellStart"/>
+      <w:r>
+        <w:rPr>
+          <w:i/>
+          <w:sz w:val="24"/>
+        </w:rPr>
+        <w:t>lại</w:t>
+      </w:r>
+      <w:proofErr w:type="spellEnd"/>
+      <w:r>
+        <w:rPr>
+          <w:i/>
+          <w:sz w:val="24"/>
+        </w:rPr>
+        <w:t xml:space="preserve"> </w:t>
+      </w:r>
+      <w:proofErr w:type="spellStart"/>
+      <w:r>
+        <w:rPr>
+          <w:i/>
+          <w:sz w:val="24"/>
+        </w:rPr>
+        <w:t>sẽ</w:t>
+      </w:r>
+      <w:proofErr w:type="spellEnd"/>
+      <w:r>
+        <w:rPr>
+          <w:i/>
+          <w:sz w:val="24"/>
+        </w:rPr>
+        <w:t xml:space="preserve"> </w:t>
+      </w:r>
+      <w:proofErr w:type="spellStart"/>
+      <w:r>
+        <w:rPr>
+          <w:i/>
+          <w:sz w:val="24"/>
+        </w:rPr>
+        <w:t>trả</w:t>
+      </w:r>
+      <w:proofErr w:type="spellEnd"/>
+      <w:r>
+        <w:rPr>
+          <w:i/>
+          <w:sz w:val="24"/>
+        </w:rPr>
+        <w:t xml:space="preserve"> </w:t>
+      </w:r>
+      <w:proofErr w:type="spellStart"/>
+      <w:r>
+        <w:rPr>
+          <w:i/>
+          <w:sz w:val="24"/>
+        </w:rPr>
+        <w:t>về</w:t>
+      </w:r>
+      <w:proofErr w:type="spellEnd"/>
+      <w:r>
+        <w:rPr>
+          <w:i/>
+          <w:sz w:val="24"/>
+        </w:rPr>
+        <w:t xml:space="preserve"> false</w:t>
+      </w:r>
+    </w:p>
+    <w:bookmarkEnd w:id="0"/>
+    <w:tbl>
+      <w:tblPr>
+        <w:tblStyle w:val="TableGrid"/>
+        <w:tblW w:w="0" w:type="auto"/>
+        <w:shd w:val="clear" w:color="auto" w:fill="D9D9D9" w:themeFill="background1" w:themeFillShade="D9"/>
+        <w:tblLook w:val="04A0" w:firstRow="1" w:lastRow="0" w:firstColumn="1" w:lastColumn="0" w:noHBand="0" w:noVBand="1"/>
+      </w:tblPr>
+      <w:tblGrid>
+        <w:gridCol w:w="9350"/>
+      </w:tblGrid>
+      <w:tr>
+        <w:trPr>
+          <w:trHeight w:val="2600"/>
+        </w:trPr>
+        <w:tc>
+          <w:tcPr>
+            <w:tcW w:w="9350" w:type="dxa"/>
+            <w:shd w:val="clear" w:color="auto" w:fill="D9D9D9" w:themeFill="background1" w:themeFillShade="D9"/>
+          </w:tcPr>
+          <w:p>
+            <w:pPr>
+              <w:spacing w:line="276" w:lineRule="auto"/>
+              <w:jc w:val="both"/>
+              <w:rPr>
+                <w:b/>
+                <w:sz w:val="24"/>
+              </w:rPr>
+            </w:pPr>
+          </w:p>
+          <w:p>
+            <w:pPr>
+              <w:spacing w:line="276" w:lineRule="auto"/>
+              <w:jc w:val="both"/>
+              <w:rPr>
+                <w:b/>
+                <w:sz w:val="24"/>
+              </w:rPr>
+            </w:pPr>
+            <w:r>
+              <w:rPr>
+                <w:b/>
+                <w:sz w:val="24"/>
+              </w:rPr>
+              <w:t>VD:</w:t>
+            </w:r>
+          </w:p>
+          <w:tbl>
+            <w:tblPr>
+              <w:tblStyle w:val="TableGrid"/>
+              <w:tblW w:w="0" w:type="auto"/>
+              <w:shd w:val="clear" w:color="auto" w:fill="FFFFFF" w:themeFill="background1"/>
+              <w:tblLook w:val="04A0" w:firstRow="1" w:lastRow="0" w:firstColumn="1" w:lastColumn="0" w:noHBand="0" w:noVBand="1"/>
+            </w:tblPr>
+            <w:tblGrid>
+              <w:gridCol w:w="9124"/>
+            </w:tblGrid>
+            <w:tr>
+              <w:trPr>
+                <w:trHeight w:val="107"/>
+              </w:trPr>
+              <w:tc>
+                <w:tcPr>
+                  <w:tcW w:w="9124" w:type="dxa"/>
+                  <w:shd w:val="clear" w:color="auto" w:fill="FFFFFF" w:themeFill="background1"/>
+                </w:tcPr>
+                <w:p>
+                  <w:pPr>
+                    <w:tabs>
+                      <w:tab w:val="left" w:pos="916"/>
+                      <w:tab w:val="left" w:pos="1832"/>
+                      <w:tab w:val="left" w:pos="2748"/>
+                      <w:tab w:val="left" w:pos="3664"/>
+                      <w:tab w:val="left" w:pos="4580"/>
+                      <w:tab w:val="left" w:pos="5496"/>
+                      <w:tab w:val="left" w:pos="6412"/>
+                      <w:tab w:val="left" w:pos="7328"/>
+                      <w:tab w:val="left" w:pos="8244"/>
+                      <w:tab w:val="left" w:pos="9160"/>
+                      <w:tab w:val="left" w:pos="10076"/>
+                      <w:tab w:val="left" w:pos="10992"/>
+                      <w:tab w:val="left" w:pos="11908"/>
+                      <w:tab w:val="left" w:pos="12824"/>
+                      <w:tab w:val="left" w:pos="13740"/>
+                      <w:tab w:val="left" w:pos="14656"/>
+                    </w:tabs>
+                    <w:spacing w:line="276" w:lineRule="auto"/>
+                    <w:jc w:val="both"/>
+                    <w:rPr>
+                      <w:rFonts w:ascii="Consolas" w:eastAsia="Times New Roman" w:hAnsi="Consolas" w:cs="Courier New"/>
+                      <w:color w:val="000000" w:themeColor="text1"/>
+                      <w:sz w:val="26"/>
+                      <w:szCs w:val="24"/>
+                    </w:rPr>
+                  </w:pPr>
+                  <w:r>
+                    <w:rPr>
+                      <w:rFonts w:ascii="Consolas" w:eastAsia="Times New Roman" w:hAnsi="Consolas" w:cs="Courier New"/>
+                      <w:color w:val="000000" w:themeColor="text1"/>
+                      <w:sz w:val="26"/>
+                      <w:szCs w:val="24"/>
+                    </w:rPr>
+                    <w:t>_.</w:t>
+                  </w:r>
+                  <w:proofErr w:type="spellStart"/>
+                  <w:r>
+                    <w:rPr>
+                      <w:rFonts w:ascii="Consolas" w:eastAsia="Times New Roman" w:hAnsi="Consolas" w:cs="Courier New"/>
+                      <w:color w:val="000000" w:themeColor="text1"/>
+                      <w:sz w:val="26"/>
+                      <w:szCs w:val="24"/>
+                    </w:rPr>
+                    <w:t>isString</w:t>
+                  </w:r>
+                  <w:proofErr w:type="spellEnd"/>
+                  <w:r>
+                    <w:rPr>
+                      <w:rFonts w:ascii="Consolas" w:eastAsia="Times New Roman" w:hAnsi="Consolas" w:cs="Courier New"/>
+                      <w:color w:val="000000" w:themeColor="text1"/>
+                      <w:sz w:val="26"/>
+                      <w:szCs w:val="24"/>
+                    </w:rPr>
+                    <w:t>(“</w:t>
+                  </w:r>
+                  <w:proofErr w:type="spellStart"/>
+                  <w:r>
+                    <w:rPr>
+                      <w:rFonts w:ascii="Consolas" w:eastAsia="Times New Roman" w:hAnsi="Consolas" w:cs="Courier New"/>
+                      <w:color w:val="000000" w:themeColor="text1"/>
+                      <w:sz w:val="26"/>
+                      <w:szCs w:val="24"/>
+                    </w:rPr>
+                    <w:t>Huyn</w:t>
+                  </w:r>
+                  <w:proofErr w:type="spellEnd"/>
+                  <w:r>
+                    <w:rPr>
+                      <w:rFonts w:ascii="Consolas" w:eastAsia="Times New Roman" w:hAnsi="Consolas" w:cs="Courier New"/>
+                      <w:color w:val="000000" w:themeColor="text1"/>
+                      <w:sz w:val="26"/>
+                      <w:szCs w:val="24"/>
+                    </w:rPr>
+                    <w:t xml:space="preserve"> </w:t>
+                  </w:r>
+                  <w:proofErr w:type="spellStart"/>
+                  <w:r>
+                    <w:rPr>
+                      <w:rFonts w:ascii="Consolas" w:eastAsia="Times New Roman" w:hAnsi="Consolas" w:cs="Courier New"/>
+                      <w:color w:val="000000" w:themeColor="text1"/>
+                      <w:sz w:val="26"/>
+                      <w:szCs w:val="24"/>
+                    </w:rPr>
+                    <w:t>cuc</w:t>
+                  </w:r>
+                  <w:proofErr w:type="spellEnd"/>
+                  <w:r>
+                    <w:rPr>
+                      <w:rFonts w:ascii="Consolas" w:eastAsia="Times New Roman" w:hAnsi="Consolas" w:cs="Courier New"/>
+                      <w:color w:val="000000" w:themeColor="text1"/>
+                      <w:sz w:val="26"/>
+                      <w:szCs w:val="24"/>
+                    </w:rPr>
+                    <w:t xml:space="preserve"> </w:t>
+                  </w:r>
+                  <w:proofErr w:type="spellStart"/>
+                  <w:r>
+                    <w:rPr>
+                      <w:rFonts w:ascii="Consolas" w:eastAsia="Times New Roman" w:hAnsi="Consolas" w:cs="Courier New"/>
+                      <w:color w:val="000000" w:themeColor="text1"/>
+                      <w:sz w:val="26"/>
+                      <w:szCs w:val="24"/>
+                    </w:rPr>
+                    <w:t>ky</w:t>
+                  </w:r>
+                  <w:proofErr w:type="spellEnd"/>
+                  <w:r>
+                    <w:rPr>
+                      <w:rFonts w:ascii="Consolas" w:eastAsia="Times New Roman" w:hAnsi="Consolas" w:cs="Courier New"/>
+                      <w:color w:val="000000" w:themeColor="text1"/>
+                      <w:sz w:val="26"/>
+                      <w:szCs w:val="24"/>
+                    </w:rPr>
+                    <w:t xml:space="preserve"> </w:t>
+                  </w:r>
+                  <w:proofErr w:type="spellStart"/>
+                  <w:r>
+                    <w:rPr>
+                      <w:rFonts w:ascii="Consolas" w:eastAsia="Times New Roman" w:hAnsi="Consolas" w:cs="Courier New"/>
+                      <w:color w:val="000000" w:themeColor="text1"/>
+                      <w:sz w:val="26"/>
+                      <w:szCs w:val="24"/>
+                    </w:rPr>
+                    <w:t>xinh</w:t>
+                  </w:r>
+                  <w:proofErr w:type="spellEnd"/>
+                  <w:r>
+                    <w:rPr>
+                      <w:rFonts w:ascii="Consolas" w:eastAsia="Times New Roman" w:hAnsi="Consolas" w:cs="Courier New"/>
+                      <w:color w:val="000000" w:themeColor="text1"/>
+                      <w:sz w:val="26"/>
+                      <w:szCs w:val="24"/>
+                    </w:rPr>
+                    <w:t xml:space="preserve"> </w:t>
+                  </w:r>
+                  <w:proofErr w:type="spellStart"/>
+                  <w:r>
+                    <w:rPr>
+                      <w:rFonts w:ascii="Consolas" w:eastAsia="Times New Roman" w:hAnsi="Consolas" w:cs="Courier New"/>
+                      <w:color w:val="000000" w:themeColor="text1"/>
+                      <w:sz w:val="26"/>
+                      <w:szCs w:val="24"/>
+                    </w:rPr>
+                    <w:t>gai</w:t>
+                  </w:r>
+                  <w:proofErr w:type="spellEnd"/>
+                  <w:r>
+                    <w:rPr>
+                      <w:rFonts w:ascii="Consolas" w:eastAsia="Times New Roman" w:hAnsi="Consolas" w:cs="Courier New"/>
+                      <w:color w:val="000000" w:themeColor="text1"/>
+                      <w:sz w:val="26"/>
+                      <w:szCs w:val="24"/>
+                    </w:rPr>
+                    <w:t>”</w:t>
+                  </w:r>
+                  <w:r>
+                    <w:rPr>
+                      <w:rFonts w:ascii="Consolas" w:eastAsia="Times New Roman" w:hAnsi="Consolas" w:cs="Courier New"/>
+                      <w:color w:val="000000" w:themeColor="text1"/>
+                      <w:sz w:val="26"/>
+                      <w:szCs w:val="24"/>
+                    </w:rPr>
+                    <w:t>)</w:t>
+                  </w:r>
+                  <w:r>
+                    <w:rPr>
+                      <w:rFonts w:ascii="Consolas" w:eastAsia="Times New Roman" w:hAnsi="Consolas" w:cs="Courier New"/>
+                      <w:color w:val="000000" w:themeColor="text1"/>
+                      <w:sz w:val="26"/>
+                      <w:szCs w:val="24"/>
+                    </w:rPr>
+                    <w:t>;</w:t>
+                  </w:r>
+                </w:p>
+              </w:tc>
+            </w:tr>
+          </w:tbl>
+          <w:p>
+            <w:pPr>
+              <w:spacing w:line="276" w:lineRule="auto"/>
+              <w:jc w:val="both"/>
+              <w:rPr>
+                <w:b/>
+                <w:sz w:val="24"/>
+              </w:rPr>
+            </w:pPr>
+          </w:p>
+          <w:p>
+            <w:pPr>
+              <w:spacing w:line="276" w:lineRule="auto"/>
+              <w:jc w:val="both"/>
+              <w:rPr>
+                <w:b/>
+                <w:sz w:val="24"/>
+              </w:rPr>
+            </w:pPr>
+            <w:proofErr w:type="spellStart"/>
+            <w:r>
+              <w:rPr>
+                <w:b/>
+                <w:sz w:val="24"/>
+              </w:rPr>
+              <w:t>Kết</w:t>
+            </w:r>
+            <w:proofErr w:type="spellEnd"/>
+            <w:r>
+              <w:rPr>
+                <w:b/>
+                <w:sz w:val="24"/>
+              </w:rPr>
+              <w:t xml:space="preserve"> </w:t>
+            </w:r>
+            <w:proofErr w:type="spellStart"/>
+            <w:r>
+              <w:rPr>
+                <w:b/>
+                <w:sz w:val="24"/>
+              </w:rPr>
+              <w:t>quả</w:t>
+            </w:r>
+            <w:proofErr w:type="spellEnd"/>
+            <w:r>
+              <w:rPr>
+                <w:b/>
+                <w:sz w:val="24"/>
+              </w:rPr>
+              <w:t>:</w:t>
+            </w:r>
+          </w:p>
+          <w:tbl>
+            <w:tblPr>
+              <w:tblStyle w:val="TableGrid"/>
+              <w:tblW w:w="0" w:type="auto"/>
+              <w:tblLook w:val="04A0" w:firstRow="1" w:lastRow="0" w:firstColumn="1" w:lastColumn="0" w:noHBand="0" w:noVBand="1"/>
+            </w:tblPr>
+            <w:tblGrid>
+              <w:gridCol w:w="9124"/>
+            </w:tblGrid>
+            <w:tr>
+              <w:trPr>
+                <w:trHeight w:val="539"/>
+              </w:trPr>
+              <w:tc>
+                <w:tcPr>
+                  <w:tcW w:w="9124" w:type="dxa"/>
+                  <w:shd w:val="clear" w:color="auto" w:fill="FFFFFF" w:themeFill="background1"/>
+                </w:tcPr>
+                <w:p>
+                  <w:pPr>
+                    <w:spacing w:line="276" w:lineRule="auto"/>
+                    <w:jc w:val="both"/>
+                    <w:rPr>
+                      <w:rFonts w:ascii="Consolas" w:hAnsi="Consolas"/>
+                      <w:sz w:val="24"/>
+                    </w:rPr>
+                  </w:pPr>
+                  <w:r>
+                    <w:rPr>
+                      <w:rFonts w:ascii="Consolas" w:hAnsi="Consolas"/>
+                      <w:sz w:val="24"/>
+                    </w:rPr>
+                    <w:t>true</w:t>
+                  </w:r>
+                </w:p>
+              </w:tc>
+            </w:tr>
+          </w:tbl>
+          <w:p>
+            <w:pPr>
+              <w:spacing w:line="276" w:lineRule="auto"/>
+              <w:jc w:val="both"/>
+              <w:rPr>
+                <w:sz w:val="24"/>
+              </w:rPr>
+            </w:pPr>
+          </w:p>
+        </w:tc>
+      </w:tr>
+    </w:tbl>
+    <w:p>
+      <w:pPr>
+        <w:spacing w:line="276" w:lineRule="auto"/>
+        <w:jc w:val="both"/>
+        <w:rPr>
+          <w:sz w:val="24"/>
+        </w:rPr>
+      </w:pPr>
+    </w:p>
     <w:p>
       <w:pPr>
         <w:spacing w:line="276" w:lineRule="auto"/>
